--- a/2. Etapa de elaboración/Iteración 1/Plan de calidad/Gestión de Riesgos/Plan de Gestión de Riesgos_Vesta Risk M.docx
+++ b/2. Etapa de elaboración/Iteración 1/Plan de calidad/Gestión de Riesgos/Plan de Gestión de Riesgos_Vesta Risk M.docx
@@ -3486,7 +3486,21 @@
       <w:rPr>
         <w:lang w:val="es-AR"/>
       </w:rPr>
-      <w:t xml:space="preserve">Nombre del Grupo de Desarrollo o Asignatura   </w:t>
+      <w:t>T-</w:t>
+    </w:r>
+    <w:proofErr w:type="spellStart"/>
+    <w:r>
+      <w:rPr>
+        <w:lang w:val="es-AR"/>
+      </w:rPr>
+      <w:t>Code</w:t>
+    </w:r>
+    <w:proofErr w:type="spellEnd"/>
+    <w:r>
+      <w:rPr>
+        <w:lang w:val="es-AR"/>
+      </w:rPr>
+      <w:t xml:space="preserve">   </w:t>
     </w:r>
     <w:r>
       <w:rPr>
@@ -3857,16 +3871,18 @@
   </w:p>
   <w:p>
     <w:pPr>
-      <w:tabs>
-        <w:tab w:val="center" w:pos="4252"/>
-      </w:tabs>
-      <w:spacing w:before="0"/>
+      <w:pStyle w:val="Sinespaciado"/>
     </w:pPr>
     <w:r>
-      <w:rPr>
-        <w:lang w:val="es-AR"/>
-      </w:rPr>
-      <w:t>Nombre del Autor</w:t>
+      <w:t xml:space="preserve">Agustín Collareda, Cintia </w:t>
+    </w:r>
+    <w:proofErr w:type="spellStart"/>
+    <w:r>
+      <w:t>Hernandez</w:t>
+    </w:r>
+    <w:proofErr w:type="spellEnd"/>
+    <w:r>
+      <w:t xml:space="preserve"> y Hugo Frey</w:t>
     </w:r>
   </w:p>
 </w:ftr>
@@ -6451,7 +6467,6 @@
     <w:uiPriority w:val="99"/>
     <w:semiHidden/>
     <w:unhideWhenUsed/>
-    <w:qFormat/>
     <w:tblPr>
       <w:tblInd w:w="0" w:type="dxa"/>
       <w:tblCellMar>
@@ -6833,7 +6848,7 @@
       <w:u w:val="single"/>
     </w:rPr>
   </w:style>
-  <w:style w:type="paragraph" w:styleId="TtulodeTDC">
+  <w:style w:type="paragraph" w:customStyle="1" w:styleId="TtulodeTDC">
     <w:name w:val="Título de TDC"/>
     <w:basedOn w:val="Ttulo1"/>
     <w:next w:val="Normal"/>

--- a/2. Etapa de elaboración/Iteración 1/Plan de calidad/Gestión de Riesgos/Plan de Gestión de Riesgos_Vesta Risk M.docx
+++ b/2. Etapa de elaboración/Iteración 1/Plan de calidad/Gestión de Riesgos/Plan de Gestión de Riesgos_Vesta Risk M.docx
@@ -354,25 +354,7 @@
           <w:sz w:val="36"/>
           <w:szCs w:val="36"/>
         </w:rPr>
-        <w:t xml:space="preserve">Vesta </w:t>
-      </w:r>
-      <w:proofErr w:type="spellStart"/>
-      <w:r>
-        <w:rPr>
-          <w:rFonts w:ascii="Cambria" w:hAnsi="Cambria"/>
-          <w:sz w:val="36"/>
-          <w:szCs w:val="36"/>
-        </w:rPr>
-        <w:t>Risk</w:t>
-      </w:r>
-      <w:proofErr w:type="spellEnd"/>
-      <w:r>
-        <w:rPr>
-          <w:rFonts w:ascii="Cambria" w:hAnsi="Cambria"/>
-          <w:sz w:val="36"/>
-          <w:szCs w:val="36"/>
-        </w:rPr>
-        <w:t xml:space="preserve"> Manager</w:t>
+        <w:t>Vesta Risk Manager</w:t>
       </w:r>
     </w:p>
     <w:p>
@@ -403,68 +385,58 @@
         <w:rPr>
           <w:lang w:val="es-AR"/>
         </w:rPr>
-        <w:t>T-</w:t>
-      </w:r>
-      <w:proofErr w:type="spellStart"/>
+        <w:t>T-Code</w:t>
+      </w:r>
+    </w:p>
+    <w:p>
+      <w:pPr>
+        <w:pStyle w:val="Sinespaciado"/>
+      </w:pPr>
+      <w:r>
+        <w:t>Agustín Collareda, Cintia Hernandez y Hugo Frey</w:t>
+      </w:r>
+    </w:p>
+    <w:p/>
+    <w:p>
+      <w:pPr>
+        <w:pStyle w:val="PSI-Comentario"/>
+      </w:pPr>
       <w:r>
         <w:rPr>
-          <w:lang w:val="es-AR"/>
-        </w:rPr>
-        <w:t>Code</w:t>
-      </w:r>
-      <w:proofErr w:type="spellEnd"/>
-    </w:p>
-    <w:p>
-      <w:pPr>
-        <w:pStyle w:val="Sinespaciado"/>
-      </w:pPr>
-      <w:r>
-        <w:t xml:space="preserve">Agustín Collareda, Cintia </w:t>
-      </w:r>
-      <w:proofErr w:type="spellStart"/>
-      <w:r>
-        <w:t>Hernandez</w:t>
-      </w:r>
-      <w:proofErr w:type="spellEnd"/>
-      <w:r>
-        <w:t xml:space="preserve"> y Hugo Frey</w:t>
-      </w:r>
-    </w:p>
-    <w:p/>
-    <w:p>
-      <w:pPr>
-        <w:pStyle w:val="PSI-Comentario"/>
-      </w:pPr>
-      <w:r>
-        <w:rPr>
-          <w:i w:val="0"/>
           <w:noProof/>
+          <w:lang w:eastAsia="es-AR"/>
         </w:rPr>
         <w:drawing>
-          <wp:anchor distT="42672" distB="232410" distL="144780" distR="371094" simplePos="0" relativeHeight="251658752" behindDoc="0" locked="0" layoutInCell="1" allowOverlap="1" wp14:anchorId="47C93438" wp14:editId="101A1CBE">
+          <wp:anchor distT="0" distB="0" distL="114300" distR="114300" simplePos="0" relativeHeight="251663872" behindDoc="0" locked="0" layoutInCell="1" allowOverlap="1" wp14:anchorId="0923A0C9" wp14:editId="3DF6564A">
             <wp:simplePos x="0" y="0"/>
-            <wp:positionH relativeFrom="margin">
-              <wp:posOffset>-213360</wp:posOffset>
+            <wp:positionH relativeFrom="column">
+              <wp:posOffset>-142875</wp:posOffset>
             </wp:positionH>
-            <wp:positionV relativeFrom="margin">
-              <wp:posOffset>6997827</wp:posOffset>
+            <wp:positionV relativeFrom="paragraph">
+              <wp:posOffset>3209290</wp:posOffset>
             </wp:positionV>
-            <wp:extent cx="1199896" cy="1200023"/>
-            <wp:effectExtent l="95250" t="76200" r="229235" b="248285"/>
-            <wp:wrapSquare wrapText="bothSides"/>
-            <wp:docPr id="24" name="4 Imagen"/>
+            <wp:extent cx="2502306" cy="1258215"/>
+            <wp:effectExtent l="0" t="0" r="0" b="0"/>
+            <wp:wrapNone/>
+            <wp:docPr id="1074722770" name="Imagen 15"/>
             <wp:cNvGraphicFramePr>
-              <a:graphicFrameLocks xmlns:a="http://schemas.openxmlformats.org/drawingml/2006/main"/>
+              <a:graphicFrameLocks xmlns:a="http://schemas.openxmlformats.org/drawingml/2006/main" noChangeAspect="1"/>
             </wp:cNvGraphicFramePr>
             <a:graphic xmlns:a="http://schemas.openxmlformats.org/drawingml/2006/main">
               <a:graphicData uri="http://schemas.openxmlformats.org/drawingml/2006/picture">
                 <pic:pic xmlns:pic="http://schemas.openxmlformats.org/drawingml/2006/picture">
                   <pic:nvPicPr>
-                    <pic:cNvPr id="0" name="psi-negro.png"/>
+                    <pic:cNvPr id="1074722770" name="Imagen 1074722770"/>
                     <pic:cNvPicPr/>
                   </pic:nvPicPr>
                   <pic:blipFill>
-                    <a:blip r:embed="rId9" cstate="print"/>
+                    <a:blip r:embed="rId9" cstate="print">
+                      <a:extLst>
+                        <a:ext uri="{28A0092B-C50C-407E-A947-70E740481C1C}">
+                          <a14:useLocalDpi xmlns:a14="http://schemas.microsoft.com/office/drawing/2010/main" val="0"/>
+                        </a:ext>
+                      </a:extLst>
+                    </a:blip>
                     <a:stretch>
                       <a:fillRect/>
                     </a:stretch>
@@ -472,29 +444,19 @@
                   <pic:spPr>
                     <a:xfrm>
                       <a:off x="0" y="0"/>
-                      <a:ext cx="1199515" cy="1199515"/>
+                      <a:ext cx="2502306" cy="1258215"/>
                     </a:xfrm>
                     <a:prstGeom prst="rect">
                       <a:avLst/>
                     </a:prstGeom>
-                    <a:ln>
-                      <a:noFill/>
-                    </a:ln>
-                    <a:effectLst>
-                      <a:outerShdw blurRad="292100" dist="139700" dir="2700000" algn="tl" rotWithShape="0">
-                        <a:srgbClr val="333333">
-                          <a:alpha val="65000"/>
-                        </a:srgbClr>
-                      </a:outerShdw>
-                    </a:effectLst>
                   </pic:spPr>
                 </pic:pic>
               </a:graphicData>
             </a:graphic>
-            <wp14:sizeRelH relativeFrom="page">
+            <wp14:sizeRelH relativeFrom="margin">
               <wp14:pctWidth>0</wp14:pctWidth>
             </wp14:sizeRelH>
-            <wp14:sizeRelV relativeFrom="page">
+            <wp14:sizeRelV relativeFrom="margin">
               <wp14:pctHeight>0</wp14:pctHeight>
             </wp14:sizeRelV>
           </wp:anchor>
@@ -506,7 +468,7 @@
           <w:noProof/>
         </w:rPr>
         <w:drawing>
-          <wp:anchor distT="128016" distB="315468" distL="254508" distR="443103" simplePos="0" relativeHeight="251657728" behindDoc="0" locked="0" layoutInCell="1" allowOverlap="1" wp14:anchorId="0CE53538" wp14:editId="517DAFBC">
+          <wp:anchor distT="128016" distB="315468" distL="254508" distR="443103" simplePos="0" relativeHeight="251657728" behindDoc="0" locked="0" layoutInCell="1" allowOverlap="1" wp14:anchorId="0CE53538" wp14:editId="6D920680">
             <wp:simplePos x="0" y="0"/>
             <wp:positionH relativeFrom="margin">
               <wp:posOffset>4301363</wp:posOffset>
@@ -848,7 +810,7 @@
                     <pic:cNvPicPr/>
                   </pic:nvPicPr>
                   <pic:blipFill>
-                    <a:blip r:embed="rId9" cstate="print"/>
+                    <a:blip r:embed="rId11" cstate="print"/>
                     <a:stretch>
                       <a:fillRect/>
                     </a:stretch>
@@ -2445,34 +2407,30 @@
       <w:pPr>
         <w:pStyle w:val="PSI-Ttulo2"/>
       </w:pPr>
+      <w:bookmarkStart w:id="1" w:name="_Toc257626263"/>
+      <w:r>
+        <w:t>Roles y Responsabilidades</w:t>
+      </w:r>
+      <w:bookmarkEnd w:id="1"/>
+    </w:p>
+    <w:p>
+      <w:pPr>
+        <w:ind w:left="0" w:firstLine="0"/>
+        <w:jc w:val="both"/>
+      </w:pPr>
+      <w:r>
+        <w:t>Debido a que el proyecto es desarrollado por un equipo de pocas personas, todos los integrantes del equipo participaran de todas las etapas de la gestión de riesgos.</w:t>
+      </w:r>
+    </w:p>
+    <w:p>
+      <w:pPr>
+        <w:pStyle w:val="PSI-Comentario"/>
+      </w:pPr>
     </w:p>
     <w:p>
       <w:pPr>
         <w:pStyle w:val="PSI-Ttulo2"/>
       </w:pPr>
-      <w:bookmarkStart w:id="1" w:name="_Toc257626263"/>
-      <w:r>
-        <w:t>Roles y Responsabilidades</w:t>
-      </w:r>
-      <w:bookmarkEnd w:id="1"/>
-    </w:p>
-    <w:p>
-      <w:pPr>
-        <w:ind w:left="0" w:firstLine="0"/>
-      </w:pPr>
-      <w:r>
-        <w:t>Debido a que el proyecto es desarrollado por un equipo de pocas personas, todos los integrantes del equipo participaran de todas las etapas de la gestión de riesgos.</w:t>
-      </w:r>
-    </w:p>
-    <w:p>
-      <w:pPr>
-        <w:pStyle w:val="PSI-Comentario"/>
-      </w:pPr>
-    </w:p>
-    <w:p>
-      <w:pPr>
-        <w:pStyle w:val="PSI-Ttulo2"/>
-      </w:pPr>
       <w:bookmarkStart w:id="2" w:name="_Toc257626264"/>
       <w:r>
         <w:t>Documentación a generar</w:t>
@@ -2483,9 +2441,6 @@
       <w:pPr>
         <w:pStyle w:val="PSI-Ttulo3"/>
       </w:pPr>
-      <w:r>
-        <w:br/>
-      </w:r>
       <w:bookmarkStart w:id="3" w:name="_Toc257626265"/>
       <w:r>
         <w:t>Gestión de Riesgos, Anexo 1.</w:t>
@@ -2617,6 +2572,7 @@
       </w:pPr>
       <w:bookmarkStart w:id="8" w:name="_Toc257626270"/>
       <w:r>
+        <w:lastRenderedPageBreak/>
         <w:t>Documentos relacionados</w:t>
       </w:r>
       <w:bookmarkEnd w:id="8"/>
@@ -2675,6 +2631,9 @@
       <w:r>
         <w:t>Compromiso del Cliente</w:t>
       </w:r>
+      <w:r>
+        <w:t>.</w:t>
+      </w:r>
     </w:p>
     <w:p>
       <w:pPr>
@@ -2687,6 +2646,9 @@
       <w:r>
         <w:t>Definición del Cliente</w:t>
       </w:r>
+      <w:r>
+        <w:t>.</w:t>
+      </w:r>
     </w:p>
     <w:p>
       <w:pPr>
@@ -2699,6 +2661,9 @@
       <w:r>
         <w:t>Cronograma</w:t>
       </w:r>
+      <w:r>
+        <w:t>.</w:t>
+      </w:r>
     </w:p>
     <w:p>
       <w:pPr>
@@ -2711,6 +2676,9 @@
       <w:r>
         <w:t>Experiencia y Capacidad</w:t>
       </w:r>
+      <w:r>
+        <w:t>.</w:t>
+      </w:r>
     </w:p>
     <w:p>
       <w:pPr>
@@ -2723,6 +2691,9 @@
       <w:r>
         <w:t>Duración y Tamaño</w:t>
       </w:r>
+      <w:r>
+        <w:t>.</w:t>
+      </w:r>
     </w:p>
     <w:p>
       <w:pPr>
@@ -2735,6 +2706,9 @@
       <w:r>
         <w:t>Legal y Contractual</w:t>
       </w:r>
+      <w:r>
+        <w:t>.</w:t>
+      </w:r>
     </w:p>
     <w:p>
       <w:pPr>
@@ -2747,6 +2721,9 @@
       <w:r>
         <w:t>Tecnología</w:t>
       </w:r>
+      <w:r>
+        <w:t>.</w:t>
+      </w:r>
     </w:p>
     <w:p>
       <w:pPr>
@@ -2759,6 +2736,9 @@
       <w:r>
         <w:t>Complejidad</w:t>
       </w:r>
+      <w:r>
+        <w:t>.</w:t>
+      </w:r>
     </w:p>
     <w:p>
       <w:pPr>
@@ -2771,6 +2751,9 @@
       <w:r>
         <w:t>Aspectos Financieros</w:t>
       </w:r>
+      <w:r>
+        <w:t>.</w:t>
+      </w:r>
     </w:p>
     <w:p>
       <w:pPr>
@@ -2783,6 +2766,9 @@
       <w:r>
         <w:t>Subcontratistas</w:t>
       </w:r>
+      <w:r>
+        <w:t>.</w:t>
+      </w:r>
     </w:p>
     <w:p>
       <w:pPr>
@@ -2877,11 +2863,7 @@
         <w:t>unta, en la columna “Puntos”</w:t>
       </w:r>
       <w:r>
-        <w:t xml:space="preserve">. De manera automática se indicará en la columna siguiente la </w:t>
-      </w:r>
-      <w:r>
-        <w:lastRenderedPageBreak/>
-        <w:t xml:space="preserve">necesidad de analizar en </w:t>
+        <w:t xml:space="preserve">. De manera automática se indicará en la columna siguiente la necesidad de analizar en </w:t>
       </w:r>
       <w:r>
         <w:t>mayor detalle la pregunta calificada, si la misma posee una valoración igual o mayor a 2.</w:t>
@@ -2893,6 +2875,7 @@
         <w:ind w:left="0" w:firstLine="0"/>
       </w:pPr>
       <w:r>
+        <w:lastRenderedPageBreak/>
         <w:t>Una vez concluida la evaluación, se obtendrá la puntuación total y el valor máximo de puntos posibles de obtener, los cuales serán colocados en la parte inferior de cada página.</w:t>
       </w:r>
     </w:p>
@@ -2907,11 +2890,9 @@
       <w:r>
         <w:t xml:space="preserve"> </w:t>
       </w:r>
-      <w:proofErr w:type="gramStart"/>
-      <w:r>
-        <w:t>continuación</w:t>
-      </w:r>
-      <w:proofErr w:type="gramEnd"/>
+      <w:r>
+        <w:t>continuación,</w:t>
+      </w:r>
       <w:r>
         <w:t xml:space="preserve"> </w:t>
       </w:r>
@@ -2966,13 +2947,11 @@
       <w:r>
         <w:t xml:space="preserve"> categorías de riesgos, su peso, impacto y rating. </w:t>
       </w:r>
-      <w:proofErr w:type="gramStart"/>
-      <w:r>
-        <w:t>Obteniendo</w:t>
-      </w:r>
-      <w:proofErr w:type="gramEnd"/>
-      <w:r>
-        <w:t xml:space="preserve"> además, datos generales del análisis, conjuntamente de un gráfico tipo radial representativo de la situación.</w:t>
+      <w:r>
+        <w:t>Obteniendo,</w:t>
+      </w:r>
+      <w:r>
+        <w:t xml:space="preserve"> datos generales del análisis, conjuntamente de un gráfico tipo radial representativo de la situación.</w:t>
       </w:r>
     </w:p>
     <w:p>
@@ -3140,7 +3119,6 @@
         </w:numPr>
       </w:pPr>
       <w:r>
-        <w:lastRenderedPageBreak/>
         <w:t>Tres columnas para indicar los distintos riesgos, cate</w:t>
       </w:r>
       <w:r>
@@ -3159,6 +3137,7 @@
         </w:numPr>
       </w:pPr>
       <w:r>
+        <w:lastRenderedPageBreak/>
         <w:t>Una columna indicando la probabilidad de ocurrencia del riesgo</w:t>
       </w:r>
     </w:p>
@@ -3406,6 +3385,7 @@
       </w:pPr>
       <w:bookmarkStart w:id="20" w:name="_Toc257626282"/>
       <w:r>
+        <w:lastRenderedPageBreak/>
         <w:t>Metodología de trabajo</w:t>
       </w:r>
       <w:bookmarkEnd w:id="20"/>
@@ -3434,8 +3414,8 @@
       </w:pPr>
     </w:p>
     <w:sectPr>
-      <w:headerReference w:type="default" r:id="rId11"/>
-      <w:footerReference w:type="default" r:id="rId12"/>
+      <w:headerReference w:type="default" r:id="rId12"/>
+      <w:footerReference w:type="default" r:id="rId13"/>
       <w:pgSz w:w="11906" w:h="16838"/>
       <w:pgMar w:top="1535" w:right="1701" w:bottom="1417" w:left="1701" w:header="567" w:footer="572" w:gutter="0"/>
       <w:cols w:space="708"/>
@@ -3486,16 +3466,8 @@
       <w:rPr>
         <w:lang w:val="es-AR"/>
       </w:rPr>
-      <w:t>T-</w:t>
+      <w:t>T-Code</w:t>
     </w:r>
-    <w:proofErr w:type="spellStart"/>
-    <w:r>
-      <w:rPr>
-        <w:lang w:val="es-AR"/>
-      </w:rPr>
-      <w:t>Code</w:t>
-    </w:r>
-    <w:proofErr w:type="spellEnd"/>
     <w:r>
       <w:rPr>
         <w:lang w:val="es-AR"/>
@@ -3874,15 +3846,7 @@
       <w:pStyle w:val="Sinespaciado"/>
     </w:pPr>
     <w:r>
-      <w:t xml:space="preserve">Agustín Collareda, Cintia </w:t>
-    </w:r>
-    <w:proofErr w:type="spellStart"/>
-    <w:r>
-      <w:t>Hernandez</w:t>
-    </w:r>
-    <w:proofErr w:type="spellEnd"/>
-    <w:r>
-      <w:t xml:space="preserve"> y Hugo Frey</w:t>
+      <w:t>Agustín Collareda, Cintia Hernandez y Hugo Frey</w:t>
     </w:r>
   </w:p>
 </w:ftr>
@@ -3924,6 +3888,67 @@
         <w:rFonts w:ascii="Cambria" w:eastAsia="Times New Roman" w:hAnsi="Cambria"/>
       </w:rPr>
     </w:pPr>
+    <w:r>
+      <w:rPr>
+        <w:noProof/>
+        <w:lang w:val="es-AR" w:eastAsia="es-AR"/>
+      </w:rPr>
+      <w:drawing>
+        <wp:anchor distT="0" distB="0" distL="114300" distR="114300" simplePos="0" relativeHeight="251662336" behindDoc="0" locked="0" layoutInCell="1" allowOverlap="1" wp14:anchorId="06846580" wp14:editId="46C2F242">
+          <wp:simplePos x="0" y="0"/>
+          <wp:positionH relativeFrom="column">
+            <wp:posOffset>5107940</wp:posOffset>
+          </wp:positionH>
+          <wp:positionV relativeFrom="paragraph">
+            <wp:posOffset>-265430</wp:posOffset>
+          </wp:positionV>
+          <wp:extent cx="665683" cy="617228"/>
+          <wp:effectExtent l="0" t="0" r="1270" b="0"/>
+          <wp:wrapNone/>
+          <wp:docPr id="1598861018" name="Imagen 16" descr="Icono&#10;&#10;Descripción generada automáticamente"/>
+          <wp:cNvGraphicFramePr>
+            <a:graphicFrameLocks xmlns:a="http://schemas.openxmlformats.org/drawingml/2006/main" noChangeAspect="1"/>
+          </wp:cNvGraphicFramePr>
+          <a:graphic xmlns:a="http://schemas.openxmlformats.org/drawingml/2006/main">
+            <a:graphicData uri="http://schemas.openxmlformats.org/drawingml/2006/picture">
+              <pic:pic xmlns:pic="http://schemas.openxmlformats.org/drawingml/2006/picture">
+                <pic:nvPicPr>
+                  <pic:cNvPr id="1598861018" name="Imagen 16" descr="Icono&#10;&#10;Descripción generada automáticamente"/>
+                  <pic:cNvPicPr/>
+                </pic:nvPicPr>
+                <pic:blipFill>
+                  <a:blip r:embed="rId1">
+                    <a:extLst>
+                      <a:ext uri="{28A0092B-C50C-407E-A947-70E740481C1C}">
+                        <a14:useLocalDpi xmlns:a14="http://schemas.microsoft.com/office/drawing/2010/main" val="0"/>
+                      </a:ext>
+                    </a:extLst>
+                  </a:blip>
+                  <a:stretch>
+                    <a:fillRect/>
+                  </a:stretch>
+                </pic:blipFill>
+                <pic:spPr>
+                  <a:xfrm>
+                    <a:off x="0" y="0"/>
+                    <a:ext cx="665683" cy="617228"/>
+                  </a:xfrm>
+                  <a:prstGeom prst="rect">
+                    <a:avLst/>
+                  </a:prstGeom>
+                </pic:spPr>
+              </pic:pic>
+            </a:graphicData>
+          </a:graphic>
+          <wp14:sizeRelH relativeFrom="margin">
+            <wp14:pctWidth>0</wp14:pctWidth>
+          </wp14:sizeRelH>
+          <wp14:sizeRelV relativeFrom="margin">
+            <wp14:pctHeight>0</wp14:pctHeight>
+          </wp14:sizeRelV>
+        </wp:anchor>
+      </w:drawing>
+    </w:r>
     <w:r>
       <w:rPr>
         <w:rFonts w:ascii="Cambria" w:eastAsia="Times New Roman" w:hAnsi="Cambria"/>
@@ -3953,76 +3978,7 @@
         <w:szCs w:val="36"/>
       </w:rPr>
       <w:drawing>
-        <wp:anchor distT="0" distB="0" distL="114300" distR="114300" simplePos="0" relativeHeight="251661312" behindDoc="0" locked="0" layoutInCell="1" allowOverlap="1" wp14:anchorId="267EAF4F" wp14:editId="1D6C0A0E">
-          <wp:simplePos x="0" y="0"/>
-          <wp:positionH relativeFrom="margin">
-            <wp:posOffset>5235575</wp:posOffset>
-          </wp:positionH>
-          <wp:positionV relativeFrom="margin">
-            <wp:posOffset>-857885</wp:posOffset>
-          </wp:positionV>
-          <wp:extent cx="669290" cy="669290"/>
-          <wp:effectExtent l="0" t="0" r="0" b="0"/>
-          <wp:wrapSquare wrapText="bothSides"/>
-          <wp:docPr id="43" name="0 Imagen" descr="psi-negro.png"/>
-          <wp:cNvGraphicFramePr>
-            <a:graphicFrameLocks xmlns:a="http://schemas.openxmlformats.org/drawingml/2006/main" noChangeAspect="1"/>
-          </wp:cNvGraphicFramePr>
-          <a:graphic xmlns:a="http://schemas.openxmlformats.org/drawingml/2006/main">
-            <a:graphicData uri="http://schemas.openxmlformats.org/drawingml/2006/picture">
-              <pic:pic xmlns:pic="http://schemas.openxmlformats.org/drawingml/2006/picture">
-                <pic:nvPicPr>
-                  <pic:cNvPr id="0" name="0 Imagen" descr="psi-negro.png"/>
-                  <pic:cNvPicPr>
-                    <a:picLocks noChangeAspect="1" noChangeArrowheads="1"/>
-                  </pic:cNvPicPr>
-                </pic:nvPicPr>
-                <pic:blipFill>
-                  <a:blip r:embed="rId1">
-                    <a:extLst>
-                      <a:ext uri="{28A0092B-C50C-407E-A947-70E740481C1C}">
-                        <a14:useLocalDpi xmlns:a14="http://schemas.microsoft.com/office/drawing/2010/main" val="0"/>
-                      </a:ext>
-                    </a:extLst>
-                  </a:blip>
-                  <a:srcRect/>
-                  <a:stretch>
-                    <a:fillRect/>
-                  </a:stretch>
-                </pic:blipFill>
-                <pic:spPr bwMode="auto">
-                  <a:xfrm>
-                    <a:off x="0" y="0"/>
-                    <a:ext cx="669290" cy="669290"/>
-                  </a:xfrm>
-                  <a:prstGeom prst="rect">
-                    <a:avLst/>
-                  </a:prstGeom>
-                  <a:noFill/>
-                  <a:ln>
-                    <a:noFill/>
-                  </a:ln>
-                </pic:spPr>
-              </pic:pic>
-            </a:graphicData>
-          </a:graphic>
-          <wp14:sizeRelH relativeFrom="page">
-            <wp14:pctWidth>0</wp14:pctWidth>
-          </wp14:sizeRelH>
-          <wp14:sizeRelV relativeFrom="page">
-            <wp14:pctHeight>0</wp14:pctHeight>
-          </wp14:sizeRelV>
-        </wp:anchor>
-      </w:drawing>
-    </w:r>
-    <w:r>
-      <w:rPr>
-        <w:rFonts w:ascii="Cambria" w:eastAsia="Times New Roman" w:hAnsi="Cambria"/>
-        <w:noProof/>
-        <w:szCs w:val="36"/>
-      </w:rPr>
-      <w:drawing>
-        <wp:anchor distT="0" distB="0" distL="114300" distR="114300" simplePos="0" relativeHeight="251660288" behindDoc="0" locked="0" layoutInCell="1" allowOverlap="1" wp14:anchorId="651833A7" wp14:editId="794E6572">
+        <wp:anchor distT="0" distB="0" distL="114300" distR="114300" simplePos="0" relativeHeight="251660288" behindDoc="0" locked="0" layoutInCell="1" allowOverlap="1" wp14:anchorId="651833A7" wp14:editId="614EB4A6">
           <wp:simplePos x="0" y="0"/>
           <wp:positionH relativeFrom="margin">
             <wp:posOffset>-470535</wp:posOffset>
@@ -4378,23 +4334,7 @@
         <w:rFonts w:ascii="Cambria" w:eastAsia="Times New Roman" w:hAnsi="Cambria"/>
         <w:szCs w:val="36"/>
       </w:rPr>
-      <w:t xml:space="preserve">Vesta </w:t>
-    </w:r>
-    <w:proofErr w:type="spellStart"/>
-    <w:r>
-      <w:rPr>
-        <w:rFonts w:ascii="Cambria" w:eastAsia="Times New Roman" w:hAnsi="Cambria"/>
-        <w:szCs w:val="36"/>
-      </w:rPr>
-      <w:t>Risk</w:t>
-    </w:r>
-    <w:proofErr w:type="spellEnd"/>
-    <w:r>
-      <w:rPr>
-        <w:rFonts w:ascii="Cambria" w:eastAsia="Times New Roman" w:hAnsi="Cambria"/>
-        <w:szCs w:val="36"/>
-      </w:rPr>
-      <w:t xml:space="preserve"> Manager</w:t>
+      <w:t>Vesta Risk Manager</w:t>
     </w:r>
     <w:r>
       <w:rPr>

--- a/2. Etapa de elaboración/Iteración 1/Plan de calidad/Gestión de Riesgos/Plan de Gestión de Riesgos_Vesta Risk M.docx
+++ b/2. Etapa de elaboración/Iteración 1/Plan de calidad/Gestión de Riesgos/Plan de Gestión de Riesgos_Vesta Risk M.docx
@@ -354,7 +354,25 @@
           <w:sz w:val="36"/>
           <w:szCs w:val="36"/>
         </w:rPr>
-        <w:t>Vesta Risk Manager</w:t>
+        <w:t xml:space="preserve">Vesta </w:t>
+      </w:r>
+      <w:proofErr w:type="spellStart"/>
+      <w:r>
+        <w:rPr>
+          <w:rFonts w:ascii="Cambria" w:hAnsi="Cambria"/>
+          <w:sz w:val="36"/>
+          <w:szCs w:val="36"/>
+        </w:rPr>
+        <w:t>Risk</w:t>
+      </w:r>
+      <w:proofErr w:type="spellEnd"/>
+      <w:r>
+        <w:rPr>
+          <w:rFonts w:ascii="Cambria" w:hAnsi="Cambria"/>
+          <w:sz w:val="36"/>
+          <w:szCs w:val="36"/>
+        </w:rPr>
+        <w:t xml:space="preserve"> Manager</w:t>
       </w:r>
     </w:p>
     <w:p>
@@ -385,15 +403,31 @@
         <w:rPr>
           <w:lang w:val="es-AR"/>
         </w:rPr>
-        <w:t>T-Code</w:t>
-      </w:r>
+        <w:t>T-</w:t>
+      </w:r>
+      <w:proofErr w:type="spellStart"/>
+      <w:r>
+        <w:rPr>
+          <w:lang w:val="es-AR"/>
+        </w:rPr>
+        <w:t>Code</w:t>
+      </w:r>
+      <w:proofErr w:type="spellEnd"/>
     </w:p>
     <w:p>
       <w:pPr>
         <w:pStyle w:val="Sinespaciado"/>
       </w:pPr>
       <w:r>
-        <w:t>Agustín Collareda, Cintia Hernandez y Hugo Frey</w:t>
+        <w:t xml:space="preserve">Agustín Collareda, Cintia </w:t>
+      </w:r>
+      <w:proofErr w:type="spellStart"/>
+      <w:r>
+        <w:t>Hernandez</w:t>
+      </w:r>
+      <w:proofErr w:type="spellEnd"/>
+      <w:r>
+        <w:t xml:space="preserve"> y Hugo Frey</w:t>
       </w:r>
     </w:p>
     <w:p/>
@@ -3269,86 +3303,16 @@
     </w:p>
     <w:p>
       <w:pPr>
-        <w:pStyle w:val="PSI-Normal"/>
-      </w:pPr>
-    </w:p>
-    <w:p>
-      <w:pPr>
-        <w:pStyle w:val="PSI-Ttulo1"/>
-      </w:pPr>
-      <w:bookmarkStart w:id="16" w:name="_Toc257626278"/>
-      <w:r>
-        <w:t>Seguimiento de Riesgos</w:t>
-      </w:r>
-      <w:bookmarkEnd w:id="16"/>
-      <w:r>
-        <w:br/>
-      </w:r>
-    </w:p>
-    <w:p>
-      <w:pPr>
         <w:pStyle w:val="PSI-Ttulo2"/>
       </w:pPr>
-      <w:bookmarkStart w:id="17" w:name="_Toc257626279"/>
-      <w:r>
-        <w:t>Etapa de trabajo</w:t>
-      </w:r>
-      <w:bookmarkEnd w:id="17"/>
-    </w:p>
-    <w:p>
-      <w:pPr>
-        <w:pStyle w:val="PSI-Normal"/>
-      </w:pPr>
-      <w:r>
-        <w:t xml:space="preserve">El seguimiento de riesgos se </w:t>
-      </w:r>
-      <w:r>
-        <w:t>llevará a cabo</w:t>
-      </w:r>
-      <w:r>
-        <w:t xml:space="preserve"> durante todo el proyecto.</w:t>
-      </w:r>
-    </w:p>
-    <w:p>
-      <w:pPr>
-        <w:pStyle w:val="PSI-Normal"/>
-      </w:pPr>
-    </w:p>
-    <w:p>
-      <w:pPr>
-        <w:pStyle w:val="PSI-Ttulo2"/>
-      </w:pPr>
-      <w:bookmarkStart w:id="18" w:name="_Toc257626280"/>
-      <w:r>
-        <w:t>Documentos relacionados</w:t>
-      </w:r>
-      <w:bookmarkEnd w:id="18"/>
-    </w:p>
-    <w:p>
-      <w:pPr>
-        <w:pStyle w:val="PSI-Normal"/>
-      </w:pPr>
-      <w:r>
-        <w:t>En esta etapa se trabajará sobre el documento “</w:t>
-      </w:r>
-      <w:r>
-        <w:t>Seguimiento de Riesgos”.</w:t>
-      </w:r>
-    </w:p>
-    <w:p>
-      <w:pPr>
-        <w:pStyle w:val="PSI-Normal"/>
-      </w:pPr>
-    </w:p>
-    <w:p>
-      <w:pPr>
-        <w:pStyle w:val="PSI-Ttulo2"/>
-      </w:pPr>
-      <w:bookmarkStart w:id="19" w:name="_Toc257626281"/>
-      <w:r>
-        <w:t>Descripción del documento</w:t>
-      </w:r>
-      <w:bookmarkEnd w:id="19"/>
+      <w:r>
+        <w:t xml:space="preserve">Método </w:t>
+      </w:r>
+      <w:proofErr w:type="spellStart"/>
+      <w:r>
+        <w:t>Tongji</w:t>
+      </w:r>
+      <w:proofErr w:type="spellEnd"/>
     </w:p>
     <w:p>
       <w:pPr>
@@ -3356,39 +3320,52 @@
         <w:ind w:left="0" w:firstLine="0"/>
       </w:pPr>
       <w:r>
-        <w:t>Cada riesgo destacado durante la etapa de análisis tendrá un</w:t>
-      </w:r>
-      <w:r>
-        <w:t>a</w:t>
-      </w:r>
-      <w:r>
-        <w:t xml:space="preserve"> referencia dentro de este documento.</w:t>
-      </w:r>
-      <w:r>
-        <w:t xml:space="preserve"> A su vez cada referencia cuenta con cuatro incisos: Identificación, Análisis, Plan de Riesgos y Seguimiento, donde los primero</w:t>
-      </w:r>
-      <w:r>
-        <w:t>s</w:t>
-      </w:r>
-      <w:r>
-        <w:t xml:space="preserve"> dos fueron completados durante la etapa previa.</w:t>
-      </w:r>
-    </w:p>
-    <w:p>
-      <w:pPr>
-        <w:pStyle w:val="PSI-Normal"/>
-      </w:pPr>
-    </w:p>
-    <w:p>
-      <w:pPr>
-        <w:pStyle w:val="PSI-Ttulo2"/>
-      </w:pPr>
-      <w:bookmarkStart w:id="20" w:name="_Toc257626282"/>
-      <w:r>
-        <w:lastRenderedPageBreak/>
-        <w:t>Metodología de trabajo</w:t>
-      </w:r>
-      <w:bookmarkEnd w:id="20"/>
+        <w:t xml:space="preserve">El método </w:t>
+      </w:r>
+      <w:proofErr w:type="spellStart"/>
+      <w:r>
+        <w:t>Tongji</w:t>
+      </w:r>
+      <w:proofErr w:type="spellEnd"/>
+      <w:r>
+        <w:t xml:space="preserve">, desarrollado por </w:t>
+      </w:r>
+      <w:r>
+        <w:t xml:space="preserve">la </w:t>
+      </w:r>
+      <w:proofErr w:type="spellStart"/>
+      <w:r>
+        <w:t>Tongji</w:t>
+      </w:r>
+      <w:proofErr w:type="spellEnd"/>
+      <w:r>
+        <w:t xml:space="preserve"> </w:t>
+      </w:r>
+      <w:proofErr w:type="spellStart"/>
+      <w:r>
+        <w:t>University</w:t>
+      </w:r>
+      <w:proofErr w:type="spellEnd"/>
+      <w:r>
+        <w:t xml:space="preserve"> en China, </w:t>
+      </w:r>
+      <w:r>
+        <w:t xml:space="preserve">es una metodología de análisis y evaluación de riesgos que se utilizará en paralelo con la propuesta </w:t>
+      </w:r>
+      <w:r>
+        <w:t>por</w:t>
+      </w:r>
+      <w:r>
+        <w:t xml:space="preserve"> PSI. El objetivo es comparar ambos métodos y buscar ideas innovadoras para el sistema de evaluación de riesgos que utilizará Vesta </w:t>
+      </w:r>
+      <w:proofErr w:type="spellStart"/>
+      <w:r>
+        <w:t>Risk</w:t>
+      </w:r>
+      <w:proofErr w:type="spellEnd"/>
+      <w:r>
+        <w:t xml:space="preserve"> Manager.</w:t>
+      </w:r>
     </w:p>
     <w:p>
       <w:pPr>
@@ -3396,13 +3373,358 @@
         <w:ind w:left="0" w:firstLine="0"/>
       </w:pPr>
       <w:r>
-        <w:t>El responsable de la Gestión de Riesgos completará el inciso Plan de Riesgos, para cada riesgo existente, colocando el tipo de estrategia propuesta (Eliminación, mitigación o Contingencia), el responsable de la tarea, la respuesta al riesgo (Actividad a realizar), y la etapa del desarrollo durante la cual se deberá efectuar.</w:t>
+        <w:t xml:space="preserve">El método </w:t>
+      </w:r>
+      <w:proofErr w:type="spellStart"/>
+      <w:r>
+        <w:t>Tongji</w:t>
+      </w:r>
+      <w:proofErr w:type="spellEnd"/>
+      <w:r>
+        <w:t xml:space="preserve"> consiste en evaluar el impacto y la probabilidad de los riesgos en una escala del 1 al 10. Posteriormente, se multiplica el nivel de impacto por el de probabilidad, obteniendo el factor de riesgo. Las decisiones se tomarán en función de la importancia del riesgo, según el factor de riesgo resultante.</w:t>
       </w:r>
     </w:p>
     <w:p>
       <w:pPr>
         <w:pStyle w:val="PSI-Normal"/>
         <w:ind w:left="0" w:firstLine="0"/>
+        <w:rPr>
+          <w:u w:val="single"/>
+        </w:rPr>
+      </w:pPr>
+      <w:r>
+        <w:t>A continuación, se presentan imágenes que presentan un análisis cualitativo de los niveles de impacto y probabilidad y las decisiones tomadas en base al factor de riesgo.</w:t>
+      </w:r>
+    </w:p>
+    <w:p>
+      <w:pPr>
+        <w:pStyle w:val="PSI-Normal"/>
+        <w:ind w:left="0" w:firstLine="0"/>
+      </w:pPr>
+      <w:r>
+        <w:rPr>
+          <w:noProof/>
+        </w:rPr>
+        <w:lastRenderedPageBreak/>
+        <w:drawing>
+          <wp:inline distT="0" distB="0" distL="0" distR="0" wp14:anchorId="5D50375D" wp14:editId="7C66F52A">
+            <wp:extent cx="4486275" cy="2552700"/>
+            <wp:effectExtent l="0" t="0" r="9525" b="0"/>
+            <wp:docPr id="1725002271" name="Imagen 16"/>
+            <wp:cNvGraphicFramePr>
+              <a:graphicFrameLocks xmlns:a="http://schemas.openxmlformats.org/drawingml/2006/main" noChangeAspect="1"/>
+            </wp:cNvGraphicFramePr>
+            <a:graphic xmlns:a="http://schemas.openxmlformats.org/drawingml/2006/main">
+              <a:graphicData uri="http://schemas.openxmlformats.org/drawingml/2006/picture">
+                <pic:pic xmlns:pic="http://schemas.openxmlformats.org/drawingml/2006/picture">
+                  <pic:nvPicPr>
+                    <pic:cNvPr id="0" name="Picture 2"/>
+                    <pic:cNvPicPr>
+                      <a:picLocks noChangeAspect="1" noChangeArrowheads="1"/>
+                    </pic:cNvPicPr>
+                  </pic:nvPicPr>
+                  <pic:blipFill>
+                    <a:blip r:embed="rId12">
+                      <a:extLst>
+                        <a:ext uri="{28A0092B-C50C-407E-A947-70E740481C1C}">
+                          <a14:useLocalDpi xmlns:a14="http://schemas.microsoft.com/office/drawing/2010/main" val="0"/>
+                        </a:ext>
+                      </a:extLst>
+                    </a:blip>
+                    <a:srcRect/>
+                    <a:stretch>
+                      <a:fillRect/>
+                    </a:stretch>
+                  </pic:blipFill>
+                  <pic:spPr bwMode="auto">
+                    <a:xfrm>
+                      <a:off x="0" y="0"/>
+                      <a:ext cx="4486275" cy="2552700"/>
+                    </a:xfrm>
+                    <a:prstGeom prst="rect">
+                      <a:avLst/>
+                    </a:prstGeom>
+                    <a:noFill/>
+                    <a:ln>
+                      <a:noFill/>
+                    </a:ln>
+                  </pic:spPr>
+                </pic:pic>
+              </a:graphicData>
+            </a:graphic>
+          </wp:inline>
+        </w:drawing>
+      </w:r>
+    </w:p>
+    <w:p>
+      <w:pPr>
+        <w:pStyle w:val="PSI-Normal"/>
+        <w:ind w:left="0" w:firstLine="0"/>
+        <w:rPr>
+          <w:u w:val="single"/>
+        </w:rPr>
+      </w:pPr>
+    </w:p>
+    <w:p>
+      <w:pPr>
+        <w:pStyle w:val="PSI-Normal"/>
+        <w:ind w:left="0" w:firstLine="0"/>
+      </w:pPr>
+      <w:r>
+        <w:rPr>
+          <w:noProof/>
+        </w:rPr>
+        <w:drawing>
+          <wp:inline distT="0" distB="0" distL="0" distR="0" wp14:anchorId="6968D003" wp14:editId="01A71726">
+            <wp:extent cx="4305300" cy="2581275"/>
+            <wp:effectExtent l="0" t="0" r="0" b="9525"/>
+            <wp:docPr id="335606040" name="Imagen 15"/>
+            <wp:cNvGraphicFramePr>
+              <a:graphicFrameLocks xmlns:a="http://schemas.openxmlformats.org/drawingml/2006/main" noChangeAspect="1"/>
+            </wp:cNvGraphicFramePr>
+            <a:graphic xmlns:a="http://schemas.openxmlformats.org/drawingml/2006/main">
+              <a:graphicData uri="http://schemas.openxmlformats.org/drawingml/2006/picture">
+                <pic:pic xmlns:pic="http://schemas.openxmlformats.org/drawingml/2006/picture">
+                  <pic:nvPicPr>
+                    <pic:cNvPr id="0" name="Picture 1"/>
+                    <pic:cNvPicPr>
+                      <a:picLocks noChangeAspect="1" noChangeArrowheads="1"/>
+                    </pic:cNvPicPr>
+                  </pic:nvPicPr>
+                  <pic:blipFill>
+                    <a:blip r:embed="rId13">
+                      <a:extLst>
+                        <a:ext uri="{28A0092B-C50C-407E-A947-70E740481C1C}">
+                          <a14:useLocalDpi xmlns:a14="http://schemas.microsoft.com/office/drawing/2010/main" val="0"/>
+                        </a:ext>
+                      </a:extLst>
+                    </a:blip>
+                    <a:srcRect/>
+                    <a:stretch>
+                      <a:fillRect/>
+                    </a:stretch>
+                  </pic:blipFill>
+                  <pic:spPr bwMode="auto">
+                    <a:xfrm>
+                      <a:off x="0" y="0"/>
+                      <a:ext cx="4305300" cy="2581275"/>
+                    </a:xfrm>
+                    <a:prstGeom prst="rect">
+                      <a:avLst/>
+                    </a:prstGeom>
+                    <a:noFill/>
+                    <a:ln>
+                      <a:noFill/>
+                    </a:ln>
+                  </pic:spPr>
+                </pic:pic>
+              </a:graphicData>
+            </a:graphic>
+          </wp:inline>
+        </w:drawing>
+      </w:r>
+    </w:p>
+    <w:p>
+      <w:pPr>
+        <w:pStyle w:val="PSI-Normal"/>
+        <w:ind w:left="0" w:firstLine="0"/>
+      </w:pPr>
+    </w:p>
+    <w:p>
+      <w:pPr>
+        <w:pStyle w:val="PSI-Normal"/>
+        <w:ind w:left="0" w:firstLine="0"/>
+      </w:pPr>
+      <w:r>
+        <w:rPr>
+          <w:noProof/>
+        </w:rPr>
+        <w:drawing>
+          <wp:inline distT="0" distB="0" distL="0" distR="0" wp14:anchorId="2F070FDC" wp14:editId="3CF84A02">
+            <wp:extent cx="3886200" cy="1362075"/>
+            <wp:effectExtent l="0" t="0" r="0" b="9525"/>
+            <wp:docPr id="411882239" name="Imagen 17"/>
+            <wp:cNvGraphicFramePr>
+              <a:graphicFrameLocks xmlns:a="http://schemas.openxmlformats.org/drawingml/2006/main" noChangeAspect="1"/>
+            </wp:cNvGraphicFramePr>
+            <a:graphic xmlns:a="http://schemas.openxmlformats.org/drawingml/2006/main">
+              <a:graphicData uri="http://schemas.openxmlformats.org/drawingml/2006/picture">
+                <pic:pic xmlns:pic="http://schemas.openxmlformats.org/drawingml/2006/picture">
+                  <pic:nvPicPr>
+                    <pic:cNvPr id="0" name="Picture 3"/>
+                    <pic:cNvPicPr>
+                      <a:picLocks noChangeAspect="1" noChangeArrowheads="1"/>
+                    </pic:cNvPicPr>
+                  </pic:nvPicPr>
+                  <pic:blipFill>
+                    <a:blip r:embed="rId14">
+                      <a:extLst>
+                        <a:ext uri="{28A0092B-C50C-407E-A947-70E740481C1C}">
+                          <a14:useLocalDpi xmlns:a14="http://schemas.microsoft.com/office/drawing/2010/main" val="0"/>
+                        </a:ext>
+                      </a:extLst>
+                    </a:blip>
+                    <a:srcRect/>
+                    <a:stretch>
+                      <a:fillRect/>
+                    </a:stretch>
+                  </pic:blipFill>
+                  <pic:spPr bwMode="auto">
+                    <a:xfrm>
+                      <a:off x="0" y="0"/>
+                      <a:ext cx="3886200" cy="1362075"/>
+                    </a:xfrm>
+                    <a:prstGeom prst="rect">
+                      <a:avLst/>
+                    </a:prstGeom>
+                    <a:noFill/>
+                    <a:ln>
+                      <a:noFill/>
+                    </a:ln>
+                  </pic:spPr>
+                </pic:pic>
+              </a:graphicData>
+            </a:graphic>
+          </wp:inline>
+        </w:drawing>
+      </w:r>
+    </w:p>
+    <w:p>
+      <w:pPr>
+        <w:pStyle w:val="PSI-Normal"/>
+        <w:ind w:left="0" w:firstLine="0"/>
+      </w:pPr>
+    </w:p>
+    <w:p>
+      <w:pPr>
+        <w:pStyle w:val="PSI-Ttulo1"/>
+      </w:pPr>
+      <w:bookmarkStart w:id="16" w:name="_Toc257626278"/>
+      <w:r>
+        <w:t>Seguimiento de Riesgos</w:t>
+      </w:r>
+      <w:bookmarkEnd w:id="16"/>
+      <w:r>
+        <w:br/>
+      </w:r>
+    </w:p>
+    <w:p>
+      <w:pPr>
+        <w:pStyle w:val="PSI-Ttulo2"/>
+      </w:pPr>
+      <w:bookmarkStart w:id="17" w:name="_Toc257626279"/>
+      <w:r>
+        <w:t>Etapa de trabajo</w:t>
+      </w:r>
+      <w:bookmarkEnd w:id="17"/>
+    </w:p>
+    <w:p>
+      <w:pPr>
+        <w:pStyle w:val="PSI-Normal"/>
+      </w:pPr>
+      <w:r>
+        <w:t xml:space="preserve">El seguimiento de riesgos se </w:t>
+      </w:r>
+      <w:r>
+        <w:t>llevará a cabo</w:t>
+      </w:r>
+      <w:r>
+        <w:t xml:space="preserve"> durante todo el proyecto.</w:t>
+      </w:r>
+    </w:p>
+    <w:p>
+      <w:pPr>
+        <w:pStyle w:val="PSI-Normal"/>
+      </w:pPr>
+    </w:p>
+    <w:p>
+      <w:pPr>
+        <w:pStyle w:val="PSI-Ttulo2"/>
+      </w:pPr>
+      <w:bookmarkStart w:id="18" w:name="_Toc257626280"/>
+      <w:r>
+        <w:t>Documentos relacionados</w:t>
+      </w:r>
+      <w:bookmarkEnd w:id="18"/>
+    </w:p>
+    <w:p>
+      <w:pPr>
+        <w:pStyle w:val="PSI-Normal"/>
+      </w:pPr>
+      <w:r>
+        <w:t>En esta etapa se trabajará sobre el documento “</w:t>
+      </w:r>
+      <w:r>
+        <w:t>Seguimiento de Riesgos”.</w:t>
+      </w:r>
+    </w:p>
+    <w:p>
+      <w:pPr>
+        <w:pStyle w:val="PSI-Normal"/>
+      </w:pPr>
+    </w:p>
+    <w:p>
+      <w:pPr>
+        <w:pStyle w:val="PSI-Ttulo2"/>
+      </w:pPr>
+      <w:bookmarkStart w:id="19" w:name="_Toc257626281"/>
+      <w:r>
+        <w:t>Descripción del documento</w:t>
+      </w:r>
+      <w:bookmarkEnd w:id="19"/>
+    </w:p>
+    <w:p>
+      <w:pPr>
+        <w:pStyle w:val="PSI-Normal"/>
+        <w:ind w:left="0" w:firstLine="0"/>
+      </w:pPr>
+      <w:r>
+        <w:t>Cada riesgo destacado durante la etapa de análisis tendrá un</w:t>
+      </w:r>
+      <w:r>
+        <w:t>a</w:t>
+      </w:r>
+      <w:r>
+        <w:t xml:space="preserve"> referencia dentro de este documento.</w:t>
+      </w:r>
+      <w:r>
+        <w:t xml:space="preserve"> A su vez cada referencia cuenta con cuatro incisos: Identificación, Análisis, Plan de Riesgos y Seguimiento, donde los primero</w:t>
+      </w:r>
+      <w:r>
+        <w:t>s</w:t>
+      </w:r>
+      <w:r>
+        <w:t xml:space="preserve"> dos fueron completados durante la etapa previa.</w:t>
+      </w:r>
+    </w:p>
+    <w:p>
+      <w:pPr>
+        <w:pStyle w:val="PSI-Normal"/>
+      </w:pPr>
+    </w:p>
+    <w:p>
+      <w:pPr>
+        <w:pStyle w:val="PSI-Ttulo2"/>
+      </w:pPr>
+      <w:bookmarkStart w:id="20" w:name="_Toc257626282"/>
+      <w:r>
+        <w:t>Metodología de trabajo</w:t>
+      </w:r>
+      <w:bookmarkEnd w:id="20"/>
+    </w:p>
+    <w:p>
+      <w:pPr>
+        <w:pStyle w:val="PSI-Normal"/>
+        <w:ind w:left="0" w:firstLine="0"/>
+      </w:pPr>
+      <w:r>
+        <w:t>El responsable de la Gestión de Riesgos completará el inciso Plan de Riesgos, para cada riesgo existente, colocando el tipo de estrategia propuesta (Eliminación, mitigación o Contingencia), el responsable de la tarea, la respuesta al riesgo (Actividad a realizar), y la etapa del desarrollo durante la cual se deberá efectuar.</w:t>
+      </w:r>
+    </w:p>
+    <w:p>
+      <w:pPr>
+        <w:pStyle w:val="PSI-Normal"/>
+        <w:ind w:left="0" w:firstLine="0"/>
       </w:pPr>
       <w:r>
         <w:t>En la sección Seguimiento, se incluirán todas aquellas actividades que se realicen concernientes a lograr el éxito de las estrategias planificadas.</w:t>
@@ -3414,8 +3736,8 @@
       </w:pPr>
     </w:p>
     <w:sectPr>
-      <w:headerReference w:type="default" r:id="rId12"/>
-      <w:footerReference w:type="default" r:id="rId13"/>
+      <w:headerReference w:type="default" r:id="rId15"/>
+      <w:footerReference w:type="default" r:id="rId16"/>
       <w:pgSz w:w="11906" w:h="16838"/>
       <w:pgMar w:top="1535" w:right="1701" w:bottom="1417" w:left="1701" w:header="567" w:footer="572" w:gutter="0"/>
       <w:cols w:space="708"/>
@@ -3466,8 +3788,16 @@
       <w:rPr>
         <w:lang w:val="es-AR"/>
       </w:rPr>
-      <w:t>T-Code</w:t>
+      <w:t>T-</w:t>
     </w:r>
+    <w:proofErr w:type="spellStart"/>
+    <w:r>
+      <w:rPr>
+        <w:lang w:val="es-AR"/>
+      </w:rPr>
+      <w:t>Code</w:t>
+    </w:r>
+    <w:proofErr w:type="spellEnd"/>
     <w:r>
       <w:rPr>
         <w:lang w:val="es-AR"/>
@@ -3846,7 +4176,15 @@
       <w:pStyle w:val="Sinespaciado"/>
     </w:pPr>
     <w:r>
-      <w:t>Agustín Collareda, Cintia Hernandez y Hugo Frey</w:t>
+      <w:t xml:space="preserve">Agustín Collareda, Cintia </w:t>
+    </w:r>
+    <w:proofErr w:type="spellStart"/>
+    <w:r>
+      <w:t>Hernandez</w:t>
+    </w:r>
+    <w:proofErr w:type="spellEnd"/>
+    <w:r>
+      <w:t xml:space="preserve"> y Hugo Frey</w:t>
     </w:r>
   </w:p>
 </w:ftr>
@@ -4334,7 +4672,23 @@
         <w:rFonts w:ascii="Cambria" w:eastAsia="Times New Roman" w:hAnsi="Cambria"/>
         <w:szCs w:val="36"/>
       </w:rPr>
-      <w:t>Vesta Risk Manager</w:t>
+      <w:t xml:space="preserve">Vesta </w:t>
+    </w:r>
+    <w:proofErr w:type="spellStart"/>
+    <w:r>
+      <w:rPr>
+        <w:rFonts w:ascii="Cambria" w:eastAsia="Times New Roman" w:hAnsi="Cambria"/>
+        <w:szCs w:val="36"/>
+      </w:rPr>
+      <w:t>Risk</w:t>
+    </w:r>
+    <w:proofErr w:type="spellEnd"/>
+    <w:r>
+      <w:rPr>
+        <w:rFonts w:ascii="Cambria" w:eastAsia="Times New Roman" w:hAnsi="Cambria"/>
+        <w:szCs w:val="36"/>
+      </w:rPr>
+      <w:t xml:space="preserve"> Manager</w:t>
     </w:r>
     <w:r>
       <w:rPr>
@@ -6399,7 +6753,6 @@
   <w:style w:type="character" w:default="1" w:styleId="Fuentedeprrafopredeter">
     <w:name w:val="Default Paragraph Font"/>
     <w:uiPriority w:val="1"/>
-    <w:semiHidden/>
     <w:unhideWhenUsed/>
   </w:style>
   <w:style w:type="table" w:default="1" w:styleId="Tablanormal">

--- a/2. Etapa de elaboración/Iteración 1/Plan de calidad/Gestión de Riesgos/Plan de Gestión de Riesgos_Vesta Risk M.docx
+++ b/2. Etapa de elaboración/Iteración 1/Plan de calidad/Gestión de Riesgos/Plan de Gestión de Riesgos_Vesta Risk M.docx
@@ -354,25 +354,7 @@
           <w:sz w:val="36"/>
           <w:szCs w:val="36"/>
         </w:rPr>
-        <w:t xml:space="preserve">Vesta </w:t>
-      </w:r>
-      <w:proofErr w:type="spellStart"/>
-      <w:r>
-        <w:rPr>
-          <w:rFonts w:ascii="Cambria" w:hAnsi="Cambria"/>
-          <w:sz w:val="36"/>
-          <w:szCs w:val="36"/>
-        </w:rPr>
-        <w:t>Risk</w:t>
-      </w:r>
-      <w:proofErr w:type="spellEnd"/>
-      <w:r>
-        <w:rPr>
-          <w:rFonts w:ascii="Cambria" w:hAnsi="Cambria"/>
-          <w:sz w:val="36"/>
-          <w:szCs w:val="36"/>
-        </w:rPr>
-        <w:t xml:space="preserve"> Manager</w:t>
+        <w:t>Vesta Risk Manager</w:t>
       </w:r>
     </w:p>
     <w:p>
@@ -403,31 +385,15 @@
         <w:rPr>
           <w:lang w:val="es-AR"/>
         </w:rPr>
-        <w:t>T-</w:t>
-      </w:r>
-      <w:proofErr w:type="spellStart"/>
-      <w:r>
-        <w:rPr>
-          <w:lang w:val="es-AR"/>
-        </w:rPr>
-        <w:t>Code</w:t>
-      </w:r>
-      <w:proofErr w:type="spellEnd"/>
+        <w:t>T-Code</w:t>
+      </w:r>
     </w:p>
     <w:p>
       <w:pPr>
         <w:pStyle w:val="Sinespaciado"/>
       </w:pPr>
       <w:r>
-        <w:t xml:space="preserve">Agustín Collareda, Cintia </w:t>
-      </w:r>
-      <w:proofErr w:type="spellStart"/>
-      <w:r>
-        <w:t>Hernandez</w:t>
-      </w:r>
-      <w:proofErr w:type="spellEnd"/>
-      <w:r>
-        <w:t xml:space="preserve"> y Hugo Frey</w:t>
+        <w:t>Agustín Collareda, Cintia Hernandez y Hugo Frey</w:t>
       </w:r>
     </w:p>
     <w:p/>
@@ -900,13 +866,15 @@
       <w:pPr>
         <w:pStyle w:val="TDC1"/>
         <w:rPr>
-          <w:rFonts w:eastAsia="Times New Roman"/>
+          <w:rFonts w:asciiTheme="minorHAnsi" w:eastAsiaTheme="minorEastAsia" w:hAnsiTheme="minorHAnsi" w:cstheme="minorBidi"/>
           <w:b w:val="0"/>
           <w:bCs w:val="0"/>
           <w:noProof/>
+          <w:kern w:val="2"/>
           <w:sz w:val="22"/>
           <w:szCs w:val="22"/>
-          <w:lang w:eastAsia="es-ES"/>
+          <w:lang w:val="es-AR" w:eastAsia="es-AR"/>
+          <w14:ligatures w14:val="standardContextual"/>
         </w:rPr>
       </w:pPr>
       <w:r>
@@ -918,7 +886,7 @@
       <w:r>
         <w:fldChar w:fldCharType="separate"/>
       </w:r>
-      <w:hyperlink w:anchor="_Toc257626262" w:history="1">
+      <w:hyperlink w:anchor="_Toc177732335" w:history="1">
         <w:r>
           <w:rPr>
             <w:rStyle w:val="Hipervnculo"/>
@@ -945,7 +913,7 @@
             <w:noProof/>
             <w:webHidden/>
           </w:rPr>
-          <w:instrText xml:space="preserve"> PAGEREF _Toc257626262 \h </w:instrText>
+          <w:instrText xml:space="preserve"> PAGEREF _Toc177732335 \h </w:instrText>
         </w:r>
         <w:r>
           <w:rPr>
@@ -980,16 +948,18 @@
       <w:pPr>
         <w:pStyle w:val="TDC2"/>
         <w:rPr>
-          <w:rFonts w:eastAsia="Times New Roman"/>
+          <w:rFonts w:asciiTheme="minorHAnsi" w:eastAsiaTheme="minorEastAsia" w:hAnsiTheme="minorHAnsi" w:cstheme="minorBidi"/>
           <w:i w:val="0"/>
           <w:iCs w:val="0"/>
           <w:noProof/>
+          <w:kern w:val="2"/>
           <w:sz w:val="22"/>
           <w:szCs w:val="22"/>
-          <w:lang w:eastAsia="es-ES"/>
+          <w:lang w:val="es-AR" w:eastAsia="es-AR"/>
+          <w14:ligatures w14:val="standardContextual"/>
         </w:rPr>
       </w:pPr>
-      <w:hyperlink w:anchor="_Toc257626263" w:history="1">
+      <w:hyperlink w:anchor="_Toc177732336" w:history="1">
         <w:r>
           <w:rPr>
             <w:rStyle w:val="Hipervnculo"/>
@@ -1016,7 +986,7 @@
             <w:noProof/>
             <w:webHidden/>
           </w:rPr>
-          <w:instrText xml:space="preserve"> PAGEREF _Toc257626263 \h </w:instrText>
+          <w:instrText xml:space="preserve"> PAGEREF _Toc177732336 \h </w:instrText>
         </w:r>
         <w:r>
           <w:rPr>
@@ -1051,16 +1021,18 @@
       <w:pPr>
         <w:pStyle w:val="TDC2"/>
         <w:rPr>
-          <w:rFonts w:eastAsia="Times New Roman"/>
+          <w:rFonts w:asciiTheme="minorHAnsi" w:eastAsiaTheme="minorEastAsia" w:hAnsiTheme="minorHAnsi" w:cstheme="minorBidi"/>
           <w:i w:val="0"/>
           <w:iCs w:val="0"/>
           <w:noProof/>
+          <w:kern w:val="2"/>
           <w:sz w:val="22"/>
           <w:szCs w:val="22"/>
-          <w:lang w:eastAsia="es-ES"/>
+          <w:lang w:val="es-AR" w:eastAsia="es-AR"/>
+          <w14:ligatures w14:val="standardContextual"/>
         </w:rPr>
       </w:pPr>
-      <w:hyperlink w:anchor="_Toc257626264" w:history="1">
+      <w:hyperlink w:anchor="_Toc177732337" w:history="1">
         <w:r>
           <w:rPr>
             <w:rStyle w:val="Hipervnculo"/>
@@ -1087,7 +1059,7 @@
             <w:noProof/>
             <w:webHidden/>
           </w:rPr>
-          <w:instrText xml:space="preserve"> PAGEREF _Toc257626264 \h </w:instrText>
+          <w:instrText xml:space="preserve"> PAGEREF _Toc177732337 \h </w:instrText>
         </w:r>
         <w:r>
           <w:rPr>
@@ -1122,14 +1094,16 @@
       <w:pPr>
         <w:pStyle w:val="TDC3"/>
         <w:rPr>
-          <w:rFonts w:eastAsia="Times New Roman"/>
+          <w:rFonts w:asciiTheme="minorHAnsi" w:eastAsiaTheme="minorEastAsia" w:hAnsiTheme="minorHAnsi" w:cstheme="minorBidi"/>
           <w:noProof/>
+          <w:kern w:val="2"/>
           <w:sz w:val="22"/>
           <w:szCs w:val="22"/>
-          <w:lang w:eastAsia="es-ES"/>
+          <w:lang w:val="es-AR" w:eastAsia="es-AR"/>
+          <w14:ligatures w14:val="standardContextual"/>
         </w:rPr>
       </w:pPr>
-      <w:hyperlink w:anchor="_Toc257626265" w:history="1">
+      <w:hyperlink w:anchor="_Toc177732338" w:history="1">
         <w:r>
           <w:rPr>
             <w:rStyle w:val="Hipervnculo"/>
@@ -1156,7 +1130,7 @@
             <w:noProof/>
             <w:webHidden/>
           </w:rPr>
-          <w:instrText xml:space="preserve"> PAGEREF _Toc257626265 \h </w:instrText>
+          <w:instrText xml:space="preserve"> PAGEREF _Toc177732338 \h </w:instrText>
         </w:r>
         <w:r>
           <w:rPr>
@@ -1191,14 +1165,16 @@
       <w:pPr>
         <w:pStyle w:val="TDC3"/>
         <w:rPr>
-          <w:rFonts w:eastAsia="Times New Roman"/>
+          <w:rFonts w:asciiTheme="minorHAnsi" w:eastAsiaTheme="minorEastAsia" w:hAnsiTheme="minorHAnsi" w:cstheme="minorBidi"/>
           <w:noProof/>
+          <w:kern w:val="2"/>
           <w:sz w:val="22"/>
           <w:szCs w:val="22"/>
-          <w:lang w:eastAsia="es-ES"/>
+          <w:lang w:val="es-AR" w:eastAsia="es-AR"/>
+          <w14:ligatures w14:val="standardContextual"/>
         </w:rPr>
       </w:pPr>
-      <w:hyperlink w:anchor="_Toc257626266" w:history="1">
+      <w:hyperlink w:anchor="_Toc177732339" w:history="1">
         <w:r>
           <w:rPr>
             <w:rStyle w:val="Hipervnculo"/>
@@ -1225,7 +1201,7 @@
             <w:noProof/>
             <w:webHidden/>
           </w:rPr>
-          <w:instrText xml:space="preserve"> PAGEREF _Toc257626266 \h </w:instrText>
+          <w:instrText xml:space="preserve"> PAGEREF _Toc177732339 \h </w:instrText>
         </w:r>
         <w:r>
           <w:rPr>
@@ -1260,16 +1236,18 @@
       <w:pPr>
         <w:pStyle w:val="TDC2"/>
         <w:rPr>
-          <w:rFonts w:eastAsia="Times New Roman"/>
+          <w:rFonts w:asciiTheme="minorHAnsi" w:eastAsiaTheme="minorEastAsia" w:hAnsiTheme="minorHAnsi" w:cstheme="minorBidi"/>
           <w:i w:val="0"/>
           <w:iCs w:val="0"/>
           <w:noProof/>
+          <w:kern w:val="2"/>
           <w:sz w:val="22"/>
           <w:szCs w:val="22"/>
-          <w:lang w:eastAsia="es-ES"/>
+          <w:lang w:val="es-AR" w:eastAsia="es-AR"/>
+          <w14:ligatures w14:val="standardContextual"/>
         </w:rPr>
       </w:pPr>
-      <w:hyperlink w:anchor="_Toc257626267" w:history="1">
+      <w:hyperlink w:anchor="_Toc177732340" w:history="1">
         <w:r>
           <w:rPr>
             <w:rStyle w:val="Hipervnculo"/>
@@ -1296,7 +1274,7 @@
             <w:noProof/>
             <w:webHidden/>
           </w:rPr>
-          <w:instrText xml:space="preserve"> PAGEREF _Toc257626267 \h </w:instrText>
+          <w:instrText xml:space="preserve"> PAGEREF _Toc177732340 \h </w:instrText>
         </w:r>
         <w:r>
           <w:rPr>
@@ -1331,16 +1309,18 @@
       <w:pPr>
         <w:pStyle w:val="TDC1"/>
         <w:rPr>
-          <w:rFonts w:eastAsia="Times New Roman"/>
+          <w:rFonts w:asciiTheme="minorHAnsi" w:eastAsiaTheme="minorEastAsia" w:hAnsiTheme="minorHAnsi" w:cstheme="minorBidi"/>
           <w:b w:val="0"/>
           <w:bCs w:val="0"/>
           <w:noProof/>
+          <w:kern w:val="2"/>
           <w:sz w:val="22"/>
           <w:szCs w:val="22"/>
-          <w:lang w:eastAsia="es-ES"/>
+          <w:lang w:val="es-AR" w:eastAsia="es-AR"/>
+          <w14:ligatures w14:val="standardContextual"/>
         </w:rPr>
       </w:pPr>
-      <w:hyperlink w:anchor="_Toc257626268" w:history="1">
+      <w:hyperlink w:anchor="_Toc177732341" w:history="1">
         <w:r>
           <w:rPr>
             <w:rStyle w:val="Hipervnculo"/>
@@ -1367,7 +1347,7 @@
             <w:noProof/>
             <w:webHidden/>
           </w:rPr>
-          <w:instrText xml:space="preserve"> PAGEREF _Toc257626268 \h </w:instrText>
+          <w:instrText xml:space="preserve"> PAGEREF _Toc177732341 \h </w:instrText>
         </w:r>
         <w:r>
           <w:rPr>
@@ -1402,16 +1382,18 @@
       <w:pPr>
         <w:pStyle w:val="TDC2"/>
         <w:rPr>
-          <w:rFonts w:eastAsia="Times New Roman"/>
+          <w:rFonts w:asciiTheme="minorHAnsi" w:eastAsiaTheme="minorEastAsia" w:hAnsiTheme="minorHAnsi" w:cstheme="minorBidi"/>
           <w:i w:val="0"/>
           <w:iCs w:val="0"/>
           <w:noProof/>
+          <w:kern w:val="2"/>
           <w:sz w:val="22"/>
           <w:szCs w:val="22"/>
-          <w:lang w:eastAsia="es-ES"/>
+          <w:lang w:val="es-AR" w:eastAsia="es-AR"/>
+          <w14:ligatures w14:val="standardContextual"/>
         </w:rPr>
       </w:pPr>
-      <w:hyperlink w:anchor="_Toc257626269" w:history="1">
+      <w:hyperlink w:anchor="_Toc177732342" w:history="1">
         <w:r>
           <w:rPr>
             <w:rStyle w:val="Hipervnculo"/>
@@ -1438,7 +1420,7 @@
             <w:noProof/>
             <w:webHidden/>
           </w:rPr>
-          <w:instrText xml:space="preserve"> PAGEREF _Toc257626269 \h </w:instrText>
+          <w:instrText xml:space="preserve"> PAGEREF _Toc177732342 \h </w:instrText>
         </w:r>
         <w:r>
           <w:rPr>
@@ -1473,16 +1455,18 @@
       <w:pPr>
         <w:pStyle w:val="TDC2"/>
         <w:rPr>
-          <w:rFonts w:eastAsia="Times New Roman"/>
+          <w:rFonts w:asciiTheme="minorHAnsi" w:eastAsiaTheme="minorEastAsia" w:hAnsiTheme="minorHAnsi" w:cstheme="minorBidi"/>
           <w:i w:val="0"/>
           <w:iCs w:val="0"/>
           <w:noProof/>
+          <w:kern w:val="2"/>
           <w:sz w:val="22"/>
           <w:szCs w:val="22"/>
-          <w:lang w:eastAsia="es-ES"/>
+          <w:lang w:val="es-AR" w:eastAsia="es-AR"/>
+          <w14:ligatures w14:val="standardContextual"/>
         </w:rPr>
       </w:pPr>
-      <w:hyperlink w:anchor="_Toc257626270" w:history="1">
+      <w:hyperlink w:anchor="_Toc177732343" w:history="1">
         <w:r>
           <w:rPr>
             <w:rStyle w:val="Hipervnculo"/>
@@ -1509,7 +1493,7 @@
             <w:noProof/>
             <w:webHidden/>
           </w:rPr>
-          <w:instrText xml:space="preserve"> PAGEREF _Toc257626270 \h </w:instrText>
+          <w:instrText xml:space="preserve"> PAGEREF _Toc177732343 \h </w:instrText>
         </w:r>
         <w:r>
           <w:rPr>
@@ -1529,7 +1513,7 @@
             <w:noProof/>
             <w:webHidden/>
           </w:rPr>
-          <w:t>4</w:t>
+          <w:t>5</w:t>
         </w:r>
         <w:r>
           <w:rPr>
@@ -1544,16 +1528,18 @@
       <w:pPr>
         <w:pStyle w:val="TDC2"/>
         <w:rPr>
-          <w:rFonts w:eastAsia="Times New Roman"/>
+          <w:rFonts w:asciiTheme="minorHAnsi" w:eastAsiaTheme="minorEastAsia" w:hAnsiTheme="minorHAnsi" w:cstheme="minorBidi"/>
           <w:i w:val="0"/>
           <w:iCs w:val="0"/>
           <w:noProof/>
+          <w:kern w:val="2"/>
           <w:sz w:val="22"/>
           <w:szCs w:val="22"/>
-          <w:lang w:eastAsia="es-ES"/>
+          <w:lang w:val="es-AR" w:eastAsia="es-AR"/>
+          <w14:ligatures w14:val="standardContextual"/>
         </w:rPr>
       </w:pPr>
-      <w:hyperlink w:anchor="_Toc257626271" w:history="1">
+      <w:hyperlink w:anchor="_Toc177732344" w:history="1">
         <w:r>
           <w:rPr>
             <w:rStyle w:val="Hipervnculo"/>
@@ -1580,7 +1566,7 @@
             <w:noProof/>
             <w:webHidden/>
           </w:rPr>
-          <w:instrText xml:space="preserve"> PAGEREF _Toc257626271 \h </w:instrText>
+          <w:instrText xml:space="preserve"> PAGEREF _Toc177732344 \h </w:instrText>
         </w:r>
         <w:r>
           <w:rPr>
@@ -1615,16 +1601,18 @@
       <w:pPr>
         <w:pStyle w:val="TDC2"/>
         <w:rPr>
-          <w:rFonts w:eastAsia="Times New Roman"/>
+          <w:rFonts w:asciiTheme="minorHAnsi" w:eastAsiaTheme="minorEastAsia" w:hAnsiTheme="minorHAnsi" w:cstheme="minorBidi"/>
           <w:i w:val="0"/>
           <w:iCs w:val="0"/>
           <w:noProof/>
+          <w:kern w:val="2"/>
           <w:sz w:val="22"/>
           <w:szCs w:val="22"/>
-          <w:lang w:eastAsia="es-ES"/>
+          <w:lang w:val="es-AR" w:eastAsia="es-AR"/>
+          <w14:ligatures w14:val="standardContextual"/>
         </w:rPr>
       </w:pPr>
-      <w:hyperlink w:anchor="_Toc257626272" w:history="1">
+      <w:hyperlink w:anchor="_Toc177732345" w:history="1">
         <w:r>
           <w:rPr>
             <w:rStyle w:val="Hipervnculo"/>
@@ -1651,7 +1639,7 @@
             <w:noProof/>
             <w:webHidden/>
           </w:rPr>
-          <w:instrText xml:space="preserve"> PAGEREF _Toc257626272 \h </w:instrText>
+          <w:instrText xml:space="preserve"> PAGEREF _Toc177732345 \h </w:instrText>
         </w:r>
         <w:r>
           <w:rPr>
@@ -1686,16 +1674,18 @@
       <w:pPr>
         <w:pStyle w:val="TDC1"/>
         <w:rPr>
-          <w:rFonts w:eastAsia="Times New Roman"/>
+          <w:rFonts w:asciiTheme="minorHAnsi" w:eastAsiaTheme="minorEastAsia" w:hAnsiTheme="minorHAnsi" w:cstheme="minorBidi"/>
           <w:b w:val="0"/>
           <w:bCs w:val="0"/>
           <w:noProof/>
+          <w:kern w:val="2"/>
           <w:sz w:val="22"/>
           <w:szCs w:val="22"/>
-          <w:lang w:eastAsia="es-ES"/>
+          <w:lang w:val="es-AR" w:eastAsia="es-AR"/>
+          <w14:ligatures w14:val="standardContextual"/>
         </w:rPr>
       </w:pPr>
-      <w:hyperlink w:anchor="_Toc257626273" w:history="1">
+      <w:hyperlink w:anchor="_Toc177732346" w:history="1">
         <w:r>
           <w:rPr>
             <w:rStyle w:val="Hipervnculo"/>
@@ -1722,7 +1712,7 @@
             <w:noProof/>
             <w:webHidden/>
           </w:rPr>
-          <w:instrText xml:space="preserve"> PAGEREF _Toc257626273 \h </w:instrText>
+          <w:instrText xml:space="preserve"> PAGEREF _Toc177732346 \h </w:instrText>
         </w:r>
         <w:r>
           <w:rPr>
@@ -1757,16 +1747,18 @@
       <w:pPr>
         <w:pStyle w:val="TDC2"/>
         <w:rPr>
-          <w:rFonts w:eastAsia="Times New Roman"/>
+          <w:rFonts w:asciiTheme="minorHAnsi" w:eastAsiaTheme="minorEastAsia" w:hAnsiTheme="minorHAnsi" w:cstheme="minorBidi"/>
           <w:i w:val="0"/>
           <w:iCs w:val="0"/>
           <w:noProof/>
+          <w:kern w:val="2"/>
           <w:sz w:val="22"/>
           <w:szCs w:val="22"/>
-          <w:lang w:eastAsia="es-ES"/>
+          <w:lang w:val="es-AR" w:eastAsia="es-AR"/>
+          <w14:ligatures w14:val="standardContextual"/>
         </w:rPr>
       </w:pPr>
-      <w:hyperlink w:anchor="_Toc257626274" w:history="1">
+      <w:hyperlink w:anchor="_Toc177732347" w:history="1">
         <w:r>
           <w:rPr>
             <w:rStyle w:val="Hipervnculo"/>
@@ -1793,7 +1785,7 @@
             <w:noProof/>
             <w:webHidden/>
           </w:rPr>
-          <w:instrText xml:space="preserve"> PAGEREF _Toc257626274 \h </w:instrText>
+          <w:instrText xml:space="preserve"> PAGEREF _Toc177732347 \h </w:instrText>
         </w:r>
         <w:r>
           <w:rPr>
@@ -1828,16 +1820,18 @@
       <w:pPr>
         <w:pStyle w:val="TDC2"/>
         <w:rPr>
-          <w:rFonts w:eastAsia="Times New Roman"/>
+          <w:rFonts w:asciiTheme="minorHAnsi" w:eastAsiaTheme="minorEastAsia" w:hAnsiTheme="minorHAnsi" w:cstheme="minorBidi"/>
           <w:i w:val="0"/>
           <w:iCs w:val="0"/>
           <w:noProof/>
+          <w:kern w:val="2"/>
           <w:sz w:val="22"/>
           <w:szCs w:val="22"/>
-          <w:lang w:eastAsia="es-ES"/>
+          <w:lang w:val="es-AR" w:eastAsia="es-AR"/>
+          <w14:ligatures w14:val="standardContextual"/>
         </w:rPr>
       </w:pPr>
-      <w:hyperlink w:anchor="_Toc257626275" w:history="1">
+      <w:hyperlink w:anchor="_Toc177732348" w:history="1">
         <w:r>
           <w:rPr>
             <w:rStyle w:val="Hipervnculo"/>
@@ -1864,7 +1858,7 @@
             <w:noProof/>
             <w:webHidden/>
           </w:rPr>
-          <w:instrText xml:space="preserve"> PAGEREF _Toc257626275 \h </w:instrText>
+          <w:instrText xml:space="preserve"> PAGEREF _Toc177732348 \h </w:instrText>
         </w:r>
         <w:r>
           <w:rPr>
@@ -1899,16 +1893,18 @@
       <w:pPr>
         <w:pStyle w:val="TDC2"/>
         <w:rPr>
-          <w:rFonts w:eastAsia="Times New Roman"/>
+          <w:rFonts w:asciiTheme="minorHAnsi" w:eastAsiaTheme="minorEastAsia" w:hAnsiTheme="minorHAnsi" w:cstheme="minorBidi"/>
           <w:i w:val="0"/>
           <w:iCs w:val="0"/>
           <w:noProof/>
+          <w:kern w:val="2"/>
           <w:sz w:val="22"/>
           <w:szCs w:val="22"/>
-          <w:lang w:eastAsia="es-ES"/>
+          <w:lang w:val="es-AR" w:eastAsia="es-AR"/>
+          <w14:ligatures w14:val="standardContextual"/>
         </w:rPr>
       </w:pPr>
-      <w:hyperlink w:anchor="_Toc257626276" w:history="1">
+      <w:hyperlink w:anchor="_Toc177732349" w:history="1">
         <w:r>
           <w:rPr>
             <w:rStyle w:val="Hipervnculo"/>
@@ -1935,7 +1931,7 @@
             <w:noProof/>
             <w:webHidden/>
           </w:rPr>
-          <w:instrText xml:space="preserve"> PAGEREF _Toc257626276 \h </w:instrText>
+          <w:instrText xml:space="preserve"> PAGEREF _Toc177732349 \h </w:instrText>
         </w:r>
         <w:r>
           <w:rPr>
@@ -1970,16 +1966,18 @@
       <w:pPr>
         <w:pStyle w:val="TDC2"/>
         <w:rPr>
-          <w:rFonts w:eastAsia="Times New Roman"/>
+          <w:rFonts w:asciiTheme="minorHAnsi" w:eastAsiaTheme="minorEastAsia" w:hAnsiTheme="minorHAnsi" w:cstheme="minorBidi"/>
           <w:i w:val="0"/>
           <w:iCs w:val="0"/>
           <w:noProof/>
+          <w:kern w:val="2"/>
           <w:sz w:val="22"/>
           <w:szCs w:val="22"/>
-          <w:lang w:eastAsia="es-ES"/>
+          <w:lang w:val="es-AR" w:eastAsia="es-AR"/>
+          <w14:ligatures w14:val="standardContextual"/>
         </w:rPr>
       </w:pPr>
-      <w:hyperlink w:anchor="_Toc257626277" w:history="1">
+      <w:hyperlink w:anchor="_Toc177732350" w:history="1">
         <w:r>
           <w:rPr>
             <w:rStyle w:val="Hipervnculo"/>
@@ -2006,7 +2004,80 @@
             <w:noProof/>
             <w:webHidden/>
           </w:rPr>
-          <w:instrText xml:space="preserve"> PAGEREF _Toc257626277 \h </w:instrText>
+          <w:instrText xml:space="preserve"> PAGEREF _Toc177732350 \h </w:instrText>
+        </w:r>
+        <w:r>
+          <w:rPr>
+            <w:noProof/>
+            <w:webHidden/>
+          </w:rPr>
+        </w:r>
+        <w:r>
+          <w:rPr>
+            <w:noProof/>
+            <w:webHidden/>
+          </w:rPr>
+          <w:fldChar w:fldCharType="separate"/>
+        </w:r>
+        <w:r>
+          <w:rPr>
+            <w:noProof/>
+            <w:webHidden/>
+          </w:rPr>
+          <w:t>7</w:t>
+        </w:r>
+        <w:r>
+          <w:rPr>
+            <w:noProof/>
+            <w:webHidden/>
+          </w:rPr>
+          <w:fldChar w:fldCharType="end"/>
+        </w:r>
+      </w:hyperlink>
+    </w:p>
+    <w:p>
+      <w:pPr>
+        <w:pStyle w:val="TDC2"/>
+        <w:rPr>
+          <w:rFonts w:asciiTheme="minorHAnsi" w:eastAsiaTheme="minorEastAsia" w:hAnsiTheme="minorHAnsi" w:cstheme="minorBidi"/>
+          <w:i w:val="0"/>
+          <w:iCs w:val="0"/>
+          <w:noProof/>
+          <w:kern w:val="2"/>
+          <w:sz w:val="22"/>
+          <w:szCs w:val="22"/>
+          <w:lang w:val="es-AR" w:eastAsia="es-AR"/>
+          <w14:ligatures w14:val="standardContextual"/>
+        </w:rPr>
+      </w:pPr>
+      <w:hyperlink w:anchor="_Toc177732351" w:history="1">
+        <w:r>
+          <w:rPr>
+            <w:rStyle w:val="Hipervnculo"/>
+            <w:noProof/>
+          </w:rPr>
+          <w:t>Método Tongji</w:t>
+        </w:r>
+        <w:r>
+          <w:rPr>
+            <w:noProof/>
+            <w:webHidden/>
+          </w:rPr>
+          <w:tab/>
+        </w:r>
+        <w:r>
+          <w:rPr>
+            <w:noProof/>
+            <w:webHidden/>
+          </w:rPr>
+          <w:fldChar w:fldCharType="begin"/>
+        </w:r>
+        <w:r>
+          <w:rPr>
+            <w:noProof/>
+            <w:webHidden/>
+          </w:rPr>
+          <w:instrText xml:space="preserve"> PAGEREF _Toc177732351 \h </w:instrText>
         </w:r>
         <w:r>
           <w:rPr>
@@ -2041,16 +2112,18 @@
       <w:pPr>
         <w:pStyle w:val="TDC1"/>
         <w:rPr>
-          <w:rFonts w:eastAsia="Times New Roman"/>
+          <w:rFonts w:asciiTheme="minorHAnsi" w:eastAsiaTheme="minorEastAsia" w:hAnsiTheme="minorHAnsi" w:cstheme="minorBidi"/>
           <w:b w:val="0"/>
           <w:bCs w:val="0"/>
           <w:noProof/>
+          <w:kern w:val="2"/>
           <w:sz w:val="22"/>
           <w:szCs w:val="22"/>
-          <w:lang w:eastAsia="es-ES"/>
+          <w:lang w:val="es-AR" w:eastAsia="es-AR"/>
+          <w14:ligatures w14:val="standardContextual"/>
         </w:rPr>
       </w:pPr>
-      <w:hyperlink w:anchor="_Toc257626278" w:history="1">
+      <w:hyperlink w:anchor="_Toc177732352" w:history="1">
         <w:r>
           <w:rPr>
             <w:rStyle w:val="Hipervnculo"/>
@@ -2077,7 +2150,7 @@
             <w:noProof/>
             <w:webHidden/>
           </w:rPr>
-          <w:instrText xml:space="preserve"> PAGEREF _Toc257626278 \h </w:instrText>
+          <w:instrText xml:space="preserve"> PAGEREF _Toc177732352 \h </w:instrText>
         </w:r>
         <w:r>
           <w:rPr>
@@ -2097,7 +2170,7 @@
             <w:noProof/>
             <w:webHidden/>
           </w:rPr>
-          <w:t>7</w:t>
+          <w:t>8</w:t>
         </w:r>
         <w:r>
           <w:rPr>
@@ -2112,16 +2185,18 @@
       <w:pPr>
         <w:pStyle w:val="TDC2"/>
         <w:rPr>
-          <w:rFonts w:eastAsia="Times New Roman"/>
+          <w:rFonts w:asciiTheme="minorHAnsi" w:eastAsiaTheme="minorEastAsia" w:hAnsiTheme="minorHAnsi" w:cstheme="minorBidi"/>
           <w:i w:val="0"/>
           <w:iCs w:val="0"/>
           <w:noProof/>
+          <w:kern w:val="2"/>
           <w:sz w:val="22"/>
           <w:szCs w:val="22"/>
-          <w:lang w:eastAsia="es-ES"/>
+          <w:lang w:val="es-AR" w:eastAsia="es-AR"/>
+          <w14:ligatures w14:val="standardContextual"/>
         </w:rPr>
       </w:pPr>
-      <w:hyperlink w:anchor="_Toc257626279" w:history="1">
+      <w:hyperlink w:anchor="_Toc177732353" w:history="1">
         <w:r>
           <w:rPr>
             <w:rStyle w:val="Hipervnculo"/>
@@ -2148,7 +2223,7 @@
             <w:noProof/>
             <w:webHidden/>
           </w:rPr>
-          <w:instrText xml:space="preserve"> PAGEREF _Toc257626279 \h </w:instrText>
+          <w:instrText xml:space="preserve"> PAGEREF _Toc177732353 \h </w:instrText>
         </w:r>
         <w:r>
           <w:rPr>
@@ -2168,7 +2243,7 @@
             <w:noProof/>
             <w:webHidden/>
           </w:rPr>
-          <w:t>7</w:t>
+          <w:t>9</w:t>
         </w:r>
         <w:r>
           <w:rPr>
@@ -2183,16 +2258,18 @@
       <w:pPr>
         <w:pStyle w:val="TDC2"/>
         <w:rPr>
-          <w:rFonts w:eastAsia="Times New Roman"/>
+          <w:rFonts w:asciiTheme="minorHAnsi" w:eastAsiaTheme="minorEastAsia" w:hAnsiTheme="minorHAnsi" w:cstheme="minorBidi"/>
           <w:i w:val="0"/>
           <w:iCs w:val="0"/>
           <w:noProof/>
+          <w:kern w:val="2"/>
           <w:sz w:val="22"/>
           <w:szCs w:val="22"/>
-          <w:lang w:eastAsia="es-ES"/>
+          <w:lang w:val="es-AR" w:eastAsia="es-AR"/>
+          <w14:ligatures w14:val="standardContextual"/>
         </w:rPr>
       </w:pPr>
-      <w:hyperlink w:anchor="_Toc257626280" w:history="1">
+      <w:hyperlink w:anchor="_Toc177732354" w:history="1">
         <w:r>
           <w:rPr>
             <w:rStyle w:val="Hipervnculo"/>
@@ -2219,7 +2296,7 @@
             <w:noProof/>
             <w:webHidden/>
           </w:rPr>
-          <w:instrText xml:space="preserve"> PAGEREF _Toc257626280 \h </w:instrText>
+          <w:instrText xml:space="preserve"> PAGEREF _Toc177732354 \h </w:instrText>
         </w:r>
         <w:r>
           <w:rPr>
@@ -2239,7 +2316,7 @@
             <w:noProof/>
             <w:webHidden/>
           </w:rPr>
-          <w:t>7</w:t>
+          <w:t>9</w:t>
         </w:r>
         <w:r>
           <w:rPr>
@@ -2254,16 +2331,18 @@
       <w:pPr>
         <w:pStyle w:val="TDC2"/>
         <w:rPr>
-          <w:rFonts w:eastAsia="Times New Roman"/>
+          <w:rFonts w:asciiTheme="minorHAnsi" w:eastAsiaTheme="minorEastAsia" w:hAnsiTheme="minorHAnsi" w:cstheme="minorBidi"/>
           <w:i w:val="0"/>
           <w:iCs w:val="0"/>
           <w:noProof/>
+          <w:kern w:val="2"/>
           <w:sz w:val="22"/>
           <w:szCs w:val="22"/>
-          <w:lang w:eastAsia="es-ES"/>
+          <w:lang w:val="es-AR" w:eastAsia="es-AR"/>
+          <w14:ligatures w14:val="standardContextual"/>
         </w:rPr>
       </w:pPr>
-      <w:hyperlink w:anchor="_Toc257626281" w:history="1">
+      <w:hyperlink w:anchor="_Toc177732355" w:history="1">
         <w:r>
           <w:rPr>
             <w:rStyle w:val="Hipervnculo"/>
@@ -2290,7 +2369,7 @@
             <w:noProof/>
             <w:webHidden/>
           </w:rPr>
-          <w:instrText xml:space="preserve"> PAGEREF _Toc257626281 \h </w:instrText>
+          <w:instrText xml:space="preserve"> PAGEREF _Toc177732355 \h </w:instrText>
         </w:r>
         <w:r>
           <w:rPr>
@@ -2310,7 +2389,7 @@
             <w:noProof/>
             <w:webHidden/>
           </w:rPr>
-          <w:t>7</w:t>
+          <w:t>9</w:t>
         </w:r>
         <w:r>
           <w:rPr>
@@ -2325,16 +2404,18 @@
       <w:pPr>
         <w:pStyle w:val="TDC2"/>
         <w:rPr>
-          <w:rFonts w:eastAsia="Times New Roman"/>
+          <w:rFonts w:asciiTheme="minorHAnsi" w:eastAsiaTheme="minorEastAsia" w:hAnsiTheme="minorHAnsi" w:cstheme="minorBidi"/>
           <w:i w:val="0"/>
           <w:iCs w:val="0"/>
           <w:noProof/>
+          <w:kern w:val="2"/>
           <w:sz w:val="22"/>
           <w:szCs w:val="22"/>
-          <w:lang w:eastAsia="es-ES"/>
+          <w:lang w:val="es-AR" w:eastAsia="es-AR"/>
+          <w14:ligatures w14:val="standardContextual"/>
         </w:rPr>
       </w:pPr>
-      <w:hyperlink w:anchor="_Toc257626282" w:history="1">
+      <w:hyperlink w:anchor="_Toc177732356" w:history="1">
         <w:r>
           <w:rPr>
             <w:rStyle w:val="Hipervnculo"/>
@@ -2361,7 +2442,7 @@
             <w:noProof/>
             <w:webHidden/>
           </w:rPr>
-          <w:instrText xml:space="preserve"> PAGEREF _Toc257626282 \h </w:instrText>
+          <w:instrText xml:space="preserve"> PAGEREF _Toc177732356 \h </w:instrText>
         </w:r>
         <w:r>
           <w:rPr>
@@ -2381,7 +2462,7 @@
             <w:noProof/>
             <w:webHidden/>
           </w:rPr>
-          <w:t>7</w:t>
+          <w:t>9</w:t>
         </w:r>
         <w:r>
           <w:rPr>
@@ -2431,7 +2512,7 @@
       <w:pPr>
         <w:pStyle w:val="PSI-Ttulo1"/>
       </w:pPr>
-      <w:bookmarkStart w:id="0" w:name="_Toc257626262"/>
+      <w:bookmarkStart w:id="0" w:name="_Toc177732335"/>
       <w:r>
         <w:t>Introducción</w:t>
       </w:r>
@@ -2441,7 +2522,7 @@
       <w:pPr>
         <w:pStyle w:val="PSI-Ttulo2"/>
       </w:pPr>
-      <w:bookmarkStart w:id="1" w:name="_Toc257626263"/>
+      <w:bookmarkStart w:id="1" w:name="_Toc177732336"/>
       <w:r>
         <w:t>Roles y Responsabilidades</w:t>
       </w:r>
@@ -2465,7 +2546,7 @@
       <w:pPr>
         <w:pStyle w:val="PSI-Ttulo2"/>
       </w:pPr>
-      <w:bookmarkStart w:id="2" w:name="_Toc257626264"/>
+      <w:bookmarkStart w:id="2" w:name="_Toc177732337"/>
       <w:r>
         <w:t>Documentación a generar</w:t>
       </w:r>
@@ -2475,7 +2556,7 @@
       <w:pPr>
         <w:pStyle w:val="PSI-Ttulo3"/>
       </w:pPr>
-      <w:bookmarkStart w:id="3" w:name="_Toc257626265"/>
+      <w:bookmarkStart w:id="3" w:name="_Toc177732338"/>
       <w:r>
         <w:t>Gestión de Riesgos, Anexo 1.</w:t>
       </w:r>
@@ -2500,7 +2581,7 @@
       <w:r>
         <w:br/>
       </w:r>
-      <w:bookmarkStart w:id="4" w:name="_Toc257626266"/>
+      <w:bookmarkStart w:id="4" w:name="_Toc177732339"/>
       <w:r>
         <w:t>Seguimiento de Riesgos</w:t>
       </w:r>
@@ -2536,7 +2617,7 @@
       <w:pPr>
         <w:pStyle w:val="PSI-Ttulo2"/>
       </w:pPr>
-      <w:bookmarkStart w:id="5" w:name="_Toc257626267"/>
+      <w:bookmarkStart w:id="5" w:name="_Toc177732340"/>
       <w:r>
         <w:t>Resumen del circuito de Trabajo</w:t>
       </w:r>
@@ -2569,7 +2650,7 @@
       <w:pPr>
         <w:pStyle w:val="PSI-Ttulo1"/>
       </w:pPr>
-      <w:bookmarkStart w:id="6" w:name="_Toc257626268"/>
+      <w:bookmarkStart w:id="6" w:name="_Toc177732341"/>
       <w:r>
         <w:t>Identificación y Evaluación de Riesgos</w:t>
       </w:r>
@@ -2579,7 +2660,7 @@
       <w:pPr>
         <w:pStyle w:val="PSI-Ttulo2"/>
       </w:pPr>
-      <w:bookmarkStart w:id="7" w:name="_Toc257626269"/>
+      <w:bookmarkStart w:id="7" w:name="_Toc177732342"/>
       <w:r>
         <w:t>Etapa de trabajo</w:t>
       </w:r>
@@ -2604,7 +2685,7 @@
       <w:pPr>
         <w:pStyle w:val="PSI-Ttulo2"/>
       </w:pPr>
-      <w:bookmarkStart w:id="8" w:name="_Toc257626270"/>
+      <w:bookmarkStart w:id="8" w:name="_Toc177732343"/>
       <w:r>
         <w:lastRenderedPageBreak/>
         <w:t>Documentos relacionados</w:t>
@@ -2630,7 +2711,7 @@
       <w:pPr>
         <w:pStyle w:val="PSI-Ttulo2"/>
       </w:pPr>
-      <w:bookmarkStart w:id="9" w:name="_Toc257626271"/>
+      <w:bookmarkStart w:id="9" w:name="_Toc177732344"/>
       <w:r>
         <w:t xml:space="preserve">Descripción de </w:t>
       </w:r>
@@ -2834,7 +2915,7 @@
       <w:pPr>
         <w:pStyle w:val="PSI-Ttulo2"/>
       </w:pPr>
-      <w:bookmarkStart w:id="10" w:name="_Toc257626272"/>
+      <w:bookmarkStart w:id="10" w:name="_Toc177732345"/>
       <w:r>
         <w:t xml:space="preserve">Metodología de </w:t>
       </w:r>
@@ -2997,7 +3078,7 @@
       <w:pPr>
         <w:pStyle w:val="PSI-Ttulo1"/>
       </w:pPr>
-      <w:bookmarkStart w:id="11" w:name="_Toc257626273"/>
+      <w:bookmarkStart w:id="11" w:name="_Toc177732346"/>
       <w:r>
         <w:t>Análisis de Riesgos</w:t>
       </w:r>
@@ -3010,7 +3091,7 @@
       <w:pPr>
         <w:pStyle w:val="PSI-Ttulo2"/>
       </w:pPr>
-      <w:bookmarkStart w:id="12" w:name="_Toc257626274"/>
+      <w:bookmarkStart w:id="12" w:name="_Toc177732347"/>
       <w:r>
         <w:t>Etapa de trabajo</w:t>
       </w:r>
@@ -3041,7 +3122,7 @@
       <w:pPr>
         <w:pStyle w:val="PSI-Ttulo2"/>
       </w:pPr>
-      <w:bookmarkStart w:id="13" w:name="_Toc257626275"/>
+      <w:bookmarkStart w:id="13" w:name="_Toc177732348"/>
       <w:r>
         <w:t>Documentos relacionados</w:t>
       </w:r>
@@ -3091,7 +3172,7 @@
       <w:pPr>
         <w:pStyle w:val="PSI-Ttulo2"/>
       </w:pPr>
-      <w:bookmarkStart w:id="14" w:name="_Toc257626276"/>
+      <w:bookmarkStart w:id="14" w:name="_Toc177732349"/>
       <w:r>
         <w:t>Descripción de la hoja de cálculo</w:t>
       </w:r>
@@ -3174,6 +3255,9 @@
         <w:lastRenderedPageBreak/>
         <w:t>Una columna indicando la probabilidad de ocurrencia del riesgo</w:t>
       </w:r>
+      <w:r>
+        <w:t>.</w:t>
+      </w:r>
     </w:p>
     <w:p>
       <w:pPr>
@@ -3186,6 +3270,9 @@
       <w:r>
         <w:t>Una última columna, para el cálculo automático del factor de riesgo</w:t>
       </w:r>
+      <w:r>
+        <w:t>.</w:t>
+      </w:r>
     </w:p>
     <w:p>
       <w:pPr>
@@ -3196,7 +3283,7 @@
       <w:pPr>
         <w:pStyle w:val="PSI-Ttulo2"/>
       </w:pPr>
-      <w:bookmarkStart w:id="15" w:name="_Toc257626277"/>
+      <w:bookmarkStart w:id="15" w:name="_Toc177732350"/>
       <w:r>
         <w:t>Metodología de t</w:t>
       </w:r>
@@ -3305,14 +3392,11 @@
       <w:pPr>
         <w:pStyle w:val="PSI-Ttulo2"/>
       </w:pPr>
-      <w:r>
-        <w:t xml:space="preserve">Método </w:t>
-      </w:r>
-      <w:proofErr w:type="spellStart"/>
-      <w:r>
-        <w:t>Tongji</w:t>
-      </w:r>
-      <w:proofErr w:type="spellEnd"/>
+      <w:bookmarkStart w:id="16" w:name="_Toc177732351"/>
+      <w:r>
+        <w:t>Método Tongji</w:t>
+      </w:r>
+      <w:bookmarkEnd w:id="16"/>
     </w:p>
     <w:p>
       <w:pPr>
@@ -3320,51 +3404,13 @@
         <w:ind w:left="0" w:firstLine="0"/>
       </w:pPr>
       <w:r>
-        <w:t xml:space="preserve">El método </w:t>
-      </w:r>
-      <w:proofErr w:type="spellStart"/>
-      <w:r>
-        <w:t>Tongji</w:t>
-      </w:r>
-      <w:proofErr w:type="spellEnd"/>
-      <w:r>
-        <w:t xml:space="preserve">, desarrollado por </w:t>
-      </w:r>
-      <w:r>
-        <w:t xml:space="preserve">la </w:t>
-      </w:r>
-      <w:proofErr w:type="spellStart"/>
-      <w:r>
-        <w:t>Tongji</w:t>
-      </w:r>
-      <w:proofErr w:type="spellEnd"/>
-      <w:r>
-        <w:t xml:space="preserve"> </w:t>
-      </w:r>
-      <w:proofErr w:type="spellStart"/>
-      <w:r>
-        <w:t>University</w:t>
-      </w:r>
-      <w:proofErr w:type="spellEnd"/>
-      <w:r>
-        <w:t xml:space="preserve"> en China, </w:t>
-      </w:r>
-      <w:r>
-        <w:t xml:space="preserve">es una metodología de análisis y evaluación de riesgos que se utilizará en paralelo con la propuesta </w:t>
-      </w:r>
-      <w:r>
-        <w:t>por</w:t>
-      </w:r>
-      <w:r>
-        <w:t xml:space="preserve"> PSI. El objetivo es comparar ambos métodos y buscar ideas innovadoras para el sistema de evaluación de riesgos que utilizará Vesta </w:t>
-      </w:r>
-      <w:proofErr w:type="spellStart"/>
-      <w:r>
-        <w:t>Risk</w:t>
-      </w:r>
-      <w:proofErr w:type="spellEnd"/>
-      <w:r>
-        <w:t xml:space="preserve"> Manager.</w:t>
+        <w:t xml:space="preserve">El método Tongji, desarrollado por la </w:t>
+      </w:r>
+      <w:r>
+        <w:t>Tongji University</w:t>
+      </w:r>
+      <w:r>
+        <w:t xml:space="preserve"> en China, es una metodología de análisis y evaluación de riesgos que se utilizará en paralelo con la propuesta por PSI. El objetivo es comparar ambos métodos y buscar ideas innovadoras para el sistema de evaluación de riesgos que utilizará Vesta Risk Manager.</w:t>
       </w:r>
     </w:p>
     <w:p>
@@ -3373,15 +3419,7 @@
         <w:ind w:left="0" w:firstLine="0"/>
       </w:pPr>
       <w:r>
-        <w:t xml:space="preserve">El método </w:t>
-      </w:r>
-      <w:proofErr w:type="spellStart"/>
-      <w:r>
-        <w:t>Tongji</w:t>
-      </w:r>
-      <w:proofErr w:type="spellEnd"/>
-      <w:r>
-        <w:t xml:space="preserve"> consiste en evaluar el impacto y la probabilidad de los riesgos en una escala del 1 al 10. Posteriormente, se multiplica el nivel de impacto por el de probabilidad, obteniendo el factor de riesgo. Las decisiones se tomarán en función de la importancia del riesgo, según el factor de riesgo resultante.</w:t>
+        <w:t>El método Tongji consiste en evaluar el impacto y la probabilidad de los riesgos en una escala del 1 al 10. Posteriormente, se multiplica el nivel de impacto por el de probabilidad, obteniendo el factor de riesgo. Las decisiones se tomarán en función de la importancia del riesgo, según el factor de riesgo resultante.</w:t>
       </w:r>
     </w:p>
     <w:p>
@@ -3400,6 +3438,7 @@
       <w:pPr>
         <w:pStyle w:val="PSI-Normal"/>
         <w:ind w:left="0" w:firstLine="0"/>
+        <w:jc w:val="center"/>
       </w:pPr>
       <w:r>
         <w:rPr>
@@ -3458,10 +3497,46 @@
     </w:p>
     <w:p>
       <w:pPr>
+        <w:pStyle w:val="MNormal"/>
+        <w:jc w:val="center"/>
+        <w:rPr>
+          <w:noProof/>
+        </w:rPr>
+      </w:pPr>
+      <w:r>
+        <w:rPr>
+          <w:b/>
+          <w:bCs/>
+          <w:noProof/>
+        </w:rPr>
+        <w:t>Fig. 1.1</w:t>
+      </w:r>
+      <w:r>
+        <w:rPr>
+          <w:noProof/>
+        </w:rPr>
+        <w:t xml:space="preserve">: </w:t>
+      </w:r>
+      <w:r>
+        <w:rPr>
+          <w:noProof/>
+        </w:rPr>
+        <w:t>Tabla con valores de impacto de los riesgos</w:t>
+      </w:r>
+      <w:r>
+        <w:rPr>
+          <w:noProof/>
+        </w:rPr>
+        <w:t>.</w:t>
+      </w:r>
+    </w:p>
+    <w:p>
+      <w:pPr>
         <w:pStyle w:val="PSI-Normal"/>
         <w:ind w:left="0" w:firstLine="0"/>
         <w:rPr>
           <w:u w:val="single"/>
+          <w:lang w:val="es-ES"/>
         </w:rPr>
       </w:pPr>
     </w:p>
@@ -3469,6 +3544,7 @@
       <w:pPr>
         <w:pStyle w:val="PSI-Normal"/>
         <w:ind w:left="0" w:firstLine="0"/>
+        <w:jc w:val="center"/>
       </w:pPr>
       <w:r>
         <w:rPr>
@@ -3526,14 +3602,61 @@
     </w:p>
     <w:p>
       <w:pPr>
+        <w:pStyle w:val="MNormal"/>
+        <w:jc w:val="center"/>
+        <w:rPr>
+          <w:noProof/>
+        </w:rPr>
+      </w:pPr>
+      <w:r>
+        <w:rPr>
+          <w:b/>
+          <w:bCs/>
+          <w:noProof/>
+        </w:rPr>
+        <w:t>Fig. 1.</w:t>
+      </w:r>
+      <w:r>
+        <w:rPr>
+          <w:b/>
+          <w:bCs/>
+          <w:noProof/>
+        </w:rPr>
+        <w:t>2</w:t>
+      </w:r>
+      <w:r>
+        <w:rPr>
+          <w:noProof/>
+        </w:rPr>
+        <w:t xml:space="preserve">: </w:t>
+      </w:r>
+      <w:r>
+        <w:rPr>
+          <w:noProof/>
+        </w:rPr>
+        <w:t>Tabla con valores de probabilidad de los riesgos</w:t>
+      </w:r>
+      <w:r>
+        <w:rPr>
+          <w:noProof/>
+        </w:rPr>
+        <w:t>.</w:t>
+      </w:r>
+    </w:p>
+    <w:p>
+      <w:pPr>
         <w:pStyle w:val="PSI-Normal"/>
         <w:ind w:left="0" w:firstLine="0"/>
+        <w:rPr>
+          <w:lang w:val="es-ES"/>
+        </w:rPr>
       </w:pPr>
     </w:p>
     <w:p>
       <w:pPr>
         <w:pStyle w:val="PSI-Normal"/>
         <w:ind w:left="0" w:firstLine="0"/>
+        <w:jc w:val="center"/>
       </w:pPr>
       <w:r>
         <w:rPr>
@@ -3591,93 +3714,151 @@
     </w:p>
     <w:p>
       <w:pPr>
+        <w:pStyle w:val="MNormal"/>
+        <w:jc w:val="center"/>
+        <w:rPr>
+          <w:noProof/>
+        </w:rPr>
+      </w:pPr>
+      <w:r>
+        <w:rPr>
+          <w:b/>
+          <w:bCs/>
+          <w:noProof/>
+        </w:rPr>
+        <w:t>Fig. 1.</w:t>
+      </w:r>
+      <w:r>
+        <w:rPr>
+          <w:b/>
+          <w:bCs/>
+          <w:noProof/>
+        </w:rPr>
+        <w:t>3</w:t>
+      </w:r>
+      <w:r>
+        <w:rPr>
+          <w:noProof/>
+        </w:rPr>
+        <w:t xml:space="preserve">: </w:t>
+      </w:r>
+      <w:r>
+        <w:rPr>
+          <w:noProof/>
+        </w:rPr>
+        <w:t>Tabla para la toma de desiciones</w:t>
+      </w:r>
+      <w:r>
+        <w:rPr>
+          <w:noProof/>
+        </w:rPr>
+        <w:t>.</w:t>
+      </w:r>
+    </w:p>
+    <w:p>
+      <w:pPr>
         <w:pStyle w:val="PSI-Normal"/>
         <w:ind w:left="0" w:firstLine="0"/>
-      </w:pPr>
-    </w:p>
-    <w:p>
-      <w:pPr>
-        <w:pStyle w:val="PSI-Ttulo1"/>
-      </w:pPr>
-      <w:bookmarkStart w:id="16" w:name="_Toc257626278"/>
-      <w:r>
-        <w:t>Seguimiento de Riesgos</w:t>
-      </w:r>
-      <w:bookmarkEnd w:id="16"/>
-      <w:r>
-        <w:br/>
-      </w:r>
-    </w:p>
-    <w:p>
-      <w:pPr>
-        <w:pStyle w:val="PSI-Ttulo2"/>
-      </w:pPr>
-      <w:bookmarkStart w:id="17" w:name="_Toc257626279"/>
-      <w:r>
-        <w:t>Etapa de trabajo</w:t>
-      </w:r>
-      <w:bookmarkEnd w:id="17"/>
-    </w:p>
-    <w:p>
-      <w:pPr>
-        <w:pStyle w:val="PSI-Normal"/>
-      </w:pPr>
-      <w:r>
-        <w:t xml:space="preserve">El seguimiento de riesgos se </w:t>
-      </w:r>
-      <w:r>
-        <w:t>llevará a cabo</w:t>
-      </w:r>
-      <w:r>
-        <w:t xml:space="preserve"> durante todo el proyecto.</w:t>
-      </w:r>
-    </w:p>
-    <w:p>
-      <w:pPr>
-        <w:pStyle w:val="PSI-Normal"/>
-      </w:pPr>
-    </w:p>
-    <w:p>
-      <w:pPr>
-        <w:pStyle w:val="PSI-Ttulo2"/>
-      </w:pPr>
-      <w:bookmarkStart w:id="18" w:name="_Toc257626280"/>
-      <w:r>
-        <w:t>Documentos relacionados</w:t>
-      </w:r>
-      <w:bookmarkEnd w:id="18"/>
-    </w:p>
-    <w:p>
-      <w:pPr>
-        <w:pStyle w:val="PSI-Normal"/>
-      </w:pPr>
-      <w:r>
-        <w:t>En esta etapa se trabajará sobre el documento “</w:t>
-      </w:r>
-      <w:r>
-        <w:t>Seguimiento de Riesgos”.</w:t>
-      </w:r>
-    </w:p>
-    <w:p>
-      <w:pPr>
-        <w:pStyle w:val="PSI-Normal"/>
-      </w:pPr>
-    </w:p>
-    <w:p>
-      <w:pPr>
-        <w:pStyle w:val="PSI-Ttulo2"/>
-      </w:pPr>
-      <w:bookmarkStart w:id="19" w:name="_Toc257626281"/>
-      <w:r>
-        <w:t>Descripción del documento</w:t>
-      </w:r>
-      <w:bookmarkEnd w:id="19"/>
+        <w:rPr>
+          <w:lang w:val="es-ES"/>
+        </w:rPr>
+      </w:pPr>
     </w:p>
     <w:p>
       <w:pPr>
         <w:pStyle w:val="PSI-Normal"/>
         <w:ind w:left="0" w:firstLine="0"/>
       </w:pPr>
+    </w:p>
+    <w:p>
+      <w:pPr>
+        <w:pStyle w:val="PSI-Normal"/>
+        <w:ind w:left="0" w:firstLine="0"/>
+      </w:pPr>
+    </w:p>
+    <w:p>
+      <w:pPr>
+        <w:pStyle w:val="PSI-Ttulo1"/>
+      </w:pPr>
+      <w:bookmarkStart w:id="17" w:name="_Toc177732352"/>
+      <w:r>
+        <w:t>Seguimiento de Riesgos</w:t>
+      </w:r>
+      <w:bookmarkEnd w:id="17"/>
+      <w:r>
+        <w:br/>
+      </w:r>
+    </w:p>
+    <w:p>
+      <w:pPr>
+        <w:pStyle w:val="PSI-Ttulo2"/>
+      </w:pPr>
+      <w:bookmarkStart w:id="18" w:name="_Toc177732353"/>
+      <w:r>
+        <w:t>Etapa de trabajo</w:t>
+      </w:r>
+      <w:bookmarkEnd w:id="18"/>
+    </w:p>
+    <w:p>
+      <w:pPr>
+        <w:pStyle w:val="PSI-Normal"/>
+      </w:pPr>
+      <w:r>
+        <w:t xml:space="preserve">El seguimiento de riesgos se </w:t>
+      </w:r>
+      <w:r>
+        <w:t>llevará a cabo</w:t>
+      </w:r>
+      <w:r>
+        <w:t xml:space="preserve"> durante todo el proyecto.</w:t>
+      </w:r>
+    </w:p>
+    <w:p>
+      <w:pPr>
+        <w:pStyle w:val="PSI-Normal"/>
+      </w:pPr>
+    </w:p>
+    <w:p>
+      <w:pPr>
+        <w:pStyle w:val="PSI-Ttulo2"/>
+      </w:pPr>
+      <w:bookmarkStart w:id="19" w:name="_Toc177732354"/>
+      <w:r>
+        <w:t>Documentos relacionados</w:t>
+      </w:r>
+      <w:bookmarkEnd w:id="19"/>
+    </w:p>
+    <w:p>
+      <w:pPr>
+        <w:pStyle w:val="PSI-Normal"/>
+      </w:pPr>
+      <w:r>
+        <w:t>En esta etapa se trabajará sobre el documento “</w:t>
+      </w:r>
+      <w:r>
+        <w:t>Seguimiento de Riesgos”.</w:t>
+      </w:r>
+    </w:p>
+    <w:p>
+      <w:pPr>
+        <w:pStyle w:val="PSI-Normal"/>
+      </w:pPr>
+    </w:p>
+    <w:p>
+      <w:pPr>
+        <w:pStyle w:val="PSI-Ttulo2"/>
+      </w:pPr>
+      <w:bookmarkStart w:id="20" w:name="_Toc177732355"/>
+      <w:r>
+        <w:t>Descripción del documento</w:t>
+      </w:r>
+      <w:bookmarkEnd w:id="20"/>
+    </w:p>
+    <w:p>
+      <w:pPr>
+        <w:pStyle w:val="PSI-Normal"/>
+        <w:ind w:left="0" w:firstLine="0"/>
+      </w:pPr>
       <w:r>
         <w:t>Cada riesgo destacado durante la etapa de análisis tendrá un</w:t>
       </w:r>
@@ -3706,11 +3887,11 @@
       <w:pPr>
         <w:pStyle w:val="PSI-Ttulo2"/>
       </w:pPr>
-      <w:bookmarkStart w:id="20" w:name="_Toc257626282"/>
+      <w:bookmarkStart w:id="21" w:name="_Toc177732356"/>
       <w:r>
         <w:t>Metodología de trabajo</w:t>
       </w:r>
-      <w:bookmarkEnd w:id="20"/>
+      <w:bookmarkEnd w:id="21"/>
     </w:p>
     <w:p>
       <w:pPr>
@@ -3788,16 +3969,8 @@
       <w:rPr>
         <w:lang w:val="es-AR"/>
       </w:rPr>
-      <w:t>T-</w:t>
+      <w:t>T-Code</w:t>
     </w:r>
-    <w:proofErr w:type="spellStart"/>
-    <w:r>
-      <w:rPr>
-        <w:lang w:val="es-AR"/>
-      </w:rPr>
-      <w:t>Code</w:t>
-    </w:r>
-    <w:proofErr w:type="spellEnd"/>
     <w:r>
       <w:rPr>
         <w:lang w:val="es-AR"/>
@@ -4176,15 +4349,7 @@
       <w:pStyle w:val="Sinespaciado"/>
     </w:pPr>
     <w:r>
-      <w:t xml:space="preserve">Agustín Collareda, Cintia </w:t>
-    </w:r>
-    <w:proofErr w:type="spellStart"/>
-    <w:r>
-      <w:t>Hernandez</w:t>
-    </w:r>
-    <w:proofErr w:type="spellEnd"/>
-    <w:r>
-      <w:t xml:space="preserve"> y Hugo Frey</w:t>
+      <w:t>Agustín Collareda, Cintia Hernandez y Hugo Frey</w:t>
     </w:r>
   </w:p>
 </w:ftr>
@@ -4672,23 +4837,7 @@
         <w:rFonts w:ascii="Cambria" w:eastAsia="Times New Roman" w:hAnsi="Cambria"/>
         <w:szCs w:val="36"/>
       </w:rPr>
-      <w:t xml:space="preserve">Vesta </w:t>
-    </w:r>
-    <w:proofErr w:type="spellStart"/>
-    <w:r>
-      <w:rPr>
-        <w:rFonts w:ascii="Cambria" w:eastAsia="Times New Roman" w:hAnsi="Cambria"/>
-        <w:szCs w:val="36"/>
-      </w:rPr>
-      <w:t>Risk</w:t>
-    </w:r>
-    <w:proofErr w:type="spellEnd"/>
-    <w:r>
-      <w:rPr>
-        <w:rFonts w:ascii="Cambria" w:eastAsia="Times New Roman" w:hAnsi="Cambria"/>
-        <w:szCs w:val="36"/>
-      </w:rPr>
-      <w:t xml:space="preserve"> Manager</w:t>
+      <w:t>Vesta Risk Manager</w:t>
     </w:r>
     <w:r>
       <w:rPr>
@@ -6753,6 +6902,7 @@
   <w:style w:type="character" w:default="1" w:styleId="Fuentedeprrafopredeter">
     <w:name w:val="Default Paragraph Font"/>
     <w:uiPriority w:val="1"/>
+    <w:semiHidden/>
     <w:unhideWhenUsed/>
   </w:style>
   <w:style w:type="table" w:default="1" w:styleId="Tablanormal">

--- a/2. Etapa de elaboración/Iteración 1/Plan de calidad/Gestión de Riesgos/Plan de Gestión de Riesgos_Vesta Risk M.docx
+++ b/2. Etapa de elaboración/Iteración 1/Plan de calidad/Gestión de Riesgos/Plan de Gestión de Riesgos_Vesta Risk M.docx
@@ -871,8 +871,8 @@
           <w:bCs w:val="0"/>
           <w:noProof/>
           <w:kern w:val="2"/>
-          <w:sz w:val="22"/>
-          <w:szCs w:val="22"/>
+          <w:sz w:val="24"/>
+          <w:szCs w:val="24"/>
           <w:lang w:val="es-AR" w:eastAsia="es-AR"/>
           <w14:ligatures w14:val="standardContextual"/>
         </w:rPr>
@@ -886,7 +886,7 @@
       <w:r>
         <w:fldChar w:fldCharType="separate"/>
       </w:r>
-      <w:hyperlink w:anchor="_Toc177732335" w:history="1">
+      <w:hyperlink w:anchor="_Toc177737581" w:history="1">
         <w:r>
           <w:rPr>
             <w:rStyle w:val="Hipervnculo"/>
@@ -913,7 +913,7 @@
             <w:noProof/>
             <w:webHidden/>
           </w:rPr>
-          <w:instrText xml:space="preserve"> PAGEREF _Toc177732335 \h </w:instrText>
+          <w:instrText xml:space="preserve"> PAGEREF _Toc177737581 \h </w:instrText>
         </w:r>
         <w:r>
           <w:rPr>
@@ -953,13 +953,13 @@
           <w:iCs w:val="0"/>
           <w:noProof/>
           <w:kern w:val="2"/>
-          <w:sz w:val="22"/>
-          <w:szCs w:val="22"/>
+          <w:sz w:val="24"/>
+          <w:szCs w:val="24"/>
           <w:lang w:val="es-AR" w:eastAsia="es-AR"/>
           <w14:ligatures w14:val="standardContextual"/>
         </w:rPr>
       </w:pPr>
-      <w:hyperlink w:anchor="_Toc177732336" w:history="1">
+      <w:hyperlink w:anchor="_Toc177737582" w:history="1">
         <w:r>
           <w:rPr>
             <w:rStyle w:val="Hipervnculo"/>
@@ -986,7 +986,7 @@
             <w:noProof/>
             <w:webHidden/>
           </w:rPr>
-          <w:instrText xml:space="preserve"> PAGEREF _Toc177732336 \h </w:instrText>
+          <w:instrText xml:space="preserve"> PAGEREF _Toc177737582 \h </w:instrText>
         </w:r>
         <w:r>
           <w:rPr>
@@ -1026,13 +1026,13 @@
           <w:iCs w:val="0"/>
           <w:noProof/>
           <w:kern w:val="2"/>
-          <w:sz w:val="22"/>
-          <w:szCs w:val="22"/>
+          <w:sz w:val="24"/>
+          <w:szCs w:val="24"/>
           <w:lang w:val="es-AR" w:eastAsia="es-AR"/>
           <w14:ligatures w14:val="standardContextual"/>
         </w:rPr>
       </w:pPr>
-      <w:hyperlink w:anchor="_Toc177732337" w:history="1">
+      <w:hyperlink w:anchor="_Toc177737583" w:history="1">
         <w:r>
           <w:rPr>
             <w:rStyle w:val="Hipervnculo"/>
@@ -1059,7 +1059,7 @@
             <w:noProof/>
             <w:webHidden/>
           </w:rPr>
-          <w:instrText xml:space="preserve"> PAGEREF _Toc177732337 \h </w:instrText>
+          <w:instrText xml:space="preserve"> PAGEREF _Toc177737583 \h </w:instrText>
         </w:r>
         <w:r>
           <w:rPr>
@@ -1097,13 +1097,13 @@
           <w:rFonts w:asciiTheme="minorHAnsi" w:eastAsiaTheme="minorEastAsia" w:hAnsiTheme="minorHAnsi" w:cstheme="minorBidi"/>
           <w:noProof/>
           <w:kern w:val="2"/>
-          <w:sz w:val="22"/>
-          <w:szCs w:val="22"/>
+          <w:sz w:val="24"/>
+          <w:szCs w:val="24"/>
           <w:lang w:val="es-AR" w:eastAsia="es-AR"/>
           <w14:ligatures w14:val="standardContextual"/>
         </w:rPr>
       </w:pPr>
-      <w:hyperlink w:anchor="_Toc177732338" w:history="1">
+      <w:hyperlink w:anchor="_Toc177737584" w:history="1">
         <w:r>
           <w:rPr>
             <w:rStyle w:val="Hipervnculo"/>
@@ -1130,7 +1130,7 @@
             <w:noProof/>
             <w:webHidden/>
           </w:rPr>
-          <w:instrText xml:space="preserve"> PAGEREF _Toc177732338 \h </w:instrText>
+          <w:instrText xml:space="preserve"> PAGEREF _Toc177737584 \h </w:instrText>
         </w:r>
         <w:r>
           <w:rPr>
@@ -1168,13 +1168,13 @@
           <w:rFonts w:asciiTheme="minorHAnsi" w:eastAsiaTheme="minorEastAsia" w:hAnsiTheme="minorHAnsi" w:cstheme="minorBidi"/>
           <w:noProof/>
           <w:kern w:val="2"/>
-          <w:sz w:val="22"/>
-          <w:szCs w:val="22"/>
+          <w:sz w:val="24"/>
+          <w:szCs w:val="24"/>
           <w:lang w:val="es-AR" w:eastAsia="es-AR"/>
           <w14:ligatures w14:val="standardContextual"/>
         </w:rPr>
       </w:pPr>
-      <w:hyperlink w:anchor="_Toc177732339" w:history="1">
+      <w:hyperlink w:anchor="_Toc177737585" w:history="1">
         <w:r>
           <w:rPr>
             <w:rStyle w:val="Hipervnculo"/>
@@ -1201,7 +1201,7 @@
             <w:noProof/>
             <w:webHidden/>
           </w:rPr>
-          <w:instrText xml:space="preserve"> PAGEREF _Toc177732339 \h </w:instrText>
+          <w:instrText xml:space="preserve"> PAGEREF _Toc177737585 \h </w:instrText>
         </w:r>
         <w:r>
           <w:rPr>
@@ -1241,13 +1241,13 @@
           <w:iCs w:val="0"/>
           <w:noProof/>
           <w:kern w:val="2"/>
-          <w:sz w:val="22"/>
-          <w:szCs w:val="22"/>
+          <w:sz w:val="24"/>
+          <w:szCs w:val="24"/>
           <w:lang w:val="es-AR" w:eastAsia="es-AR"/>
           <w14:ligatures w14:val="standardContextual"/>
         </w:rPr>
       </w:pPr>
-      <w:hyperlink w:anchor="_Toc177732340" w:history="1">
+      <w:hyperlink w:anchor="_Toc177737586" w:history="1">
         <w:r>
           <w:rPr>
             <w:rStyle w:val="Hipervnculo"/>
@@ -1274,7 +1274,7 @@
             <w:noProof/>
             <w:webHidden/>
           </w:rPr>
-          <w:instrText xml:space="preserve"> PAGEREF _Toc177732340 \h </w:instrText>
+          <w:instrText xml:space="preserve"> PAGEREF _Toc177737586 \h </w:instrText>
         </w:r>
         <w:r>
           <w:rPr>
@@ -1314,13 +1314,13 @@
           <w:bCs w:val="0"/>
           <w:noProof/>
           <w:kern w:val="2"/>
-          <w:sz w:val="22"/>
-          <w:szCs w:val="22"/>
+          <w:sz w:val="24"/>
+          <w:szCs w:val="24"/>
           <w:lang w:val="es-AR" w:eastAsia="es-AR"/>
           <w14:ligatures w14:val="standardContextual"/>
         </w:rPr>
       </w:pPr>
-      <w:hyperlink w:anchor="_Toc177732341" w:history="1">
+      <w:hyperlink w:anchor="_Toc177737587" w:history="1">
         <w:r>
           <w:rPr>
             <w:rStyle w:val="Hipervnculo"/>
@@ -1347,7 +1347,7 @@
             <w:noProof/>
             <w:webHidden/>
           </w:rPr>
-          <w:instrText xml:space="preserve"> PAGEREF _Toc177732341 \h </w:instrText>
+          <w:instrText xml:space="preserve"> PAGEREF _Toc177737587 \h </w:instrText>
         </w:r>
         <w:r>
           <w:rPr>
@@ -1387,13 +1387,13 @@
           <w:iCs w:val="0"/>
           <w:noProof/>
           <w:kern w:val="2"/>
-          <w:sz w:val="22"/>
-          <w:szCs w:val="22"/>
+          <w:sz w:val="24"/>
+          <w:szCs w:val="24"/>
           <w:lang w:val="es-AR" w:eastAsia="es-AR"/>
           <w14:ligatures w14:val="standardContextual"/>
         </w:rPr>
       </w:pPr>
-      <w:hyperlink w:anchor="_Toc177732342" w:history="1">
+      <w:hyperlink w:anchor="_Toc177737588" w:history="1">
         <w:r>
           <w:rPr>
             <w:rStyle w:val="Hipervnculo"/>
@@ -1420,7 +1420,7 @@
             <w:noProof/>
             <w:webHidden/>
           </w:rPr>
-          <w:instrText xml:space="preserve"> PAGEREF _Toc177732342 \h </w:instrText>
+          <w:instrText xml:space="preserve"> PAGEREF _Toc177737588 \h </w:instrText>
         </w:r>
         <w:r>
           <w:rPr>
@@ -1460,13 +1460,13 @@
           <w:iCs w:val="0"/>
           <w:noProof/>
           <w:kern w:val="2"/>
-          <w:sz w:val="22"/>
-          <w:szCs w:val="22"/>
+          <w:sz w:val="24"/>
+          <w:szCs w:val="24"/>
           <w:lang w:val="es-AR" w:eastAsia="es-AR"/>
           <w14:ligatures w14:val="standardContextual"/>
         </w:rPr>
       </w:pPr>
-      <w:hyperlink w:anchor="_Toc177732343" w:history="1">
+      <w:hyperlink w:anchor="_Toc177737589" w:history="1">
         <w:r>
           <w:rPr>
             <w:rStyle w:val="Hipervnculo"/>
@@ -1493,7 +1493,7 @@
             <w:noProof/>
             <w:webHidden/>
           </w:rPr>
-          <w:instrText xml:space="preserve"> PAGEREF _Toc177732343 \h </w:instrText>
+          <w:instrText xml:space="preserve"> PAGEREF _Toc177737589 \h </w:instrText>
         </w:r>
         <w:r>
           <w:rPr>
@@ -1533,13 +1533,13 @@
           <w:iCs w:val="0"/>
           <w:noProof/>
           <w:kern w:val="2"/>
-          <w:sz w:val="22"/>
-          <w:szCs w:val="22"/>
+          <w:sz w:val="24"/>
+          <w:szCs w:val="24"/>
           <w:lang w:val="es-AR" w:eastAsia="es-AR"/>
           <w14:ligatures w14:val="standardContextual"/>
         </w:rPr>
       </w:pPr>
-      <w:hyperlink w:anchor="_Toc177732344" w:history="1">
+      <w:hyperlink w:anchor="_Toc177737590" w:history="1">
         <w:r>
           <w:rPr>
             <w:rStyle w:val="Hipervnculo"/>
@@ -1566,7 +1566,7 @@
             <w:noProof/>
             <w:webHidden/>
           </w:rPr>
-          <w:instrText xml:space="preserve"> PAGEREF _Toc177732344 \h </w:instrText>
+          <w:instrText xml:space="preserve"> PAGEREF _Toc177737590 \h </w:instrText>
         </w:r>
         <w:r>
           <w:rPr>
@@ -1606,13 +1606,13 @@
           <w:iCs w:val="0"/>
           <w:noProof/>
           <w:kern w:val="2"/>
-          <w:sz w:val="22"/>
-          <w:szCs w:val="22"/>
+          <w:sz w:val="24"/>
+          <w:szCs w:val="24"/>
           <w:lang w:val="es-AR" w:eastAsia="es-AR"/>
           <w14:ligatures w14:val="standardContextual"/>
         </w:rPr>
       </w:pPr>
-      <w:hyperlink w:anchor="_Toc177732345" w:history="1">
+      <w:hyperlink w:anchor="_Toc177737591" w:history="1">
         <w:r>
           <w:rPr>
             <w:rStyle w:val="Hipervnculo"/>
@@ -1639,7 +1639,7 @@
             <w:noProof/>
             <w:webHidden/>
           </w:rPr>
-          <w:instrText xml:space="preserve"> PAGEREF _Toc177732345 \h </w:instrText>
+          <w:instrText xml:space="preserve"> PAGEREF _Toc177737591 \h </w:instrText>
         </w:r>
         <w:r>
           <w:rPr>
@@ -1679,13 +1679,13 @@
           <w:bCs w:val="0"/>
           <w:noProof/>
           <w:kern w:val="2"/>
-          <w:sz w:val="22"/>
-          <w:szCs w:val="22"/>
+          <w:sz w:val="24"/>
+          <w:szCs w:val="24"/>
           <w:lang w:val="es-AR" w:eastAsia="es-AR"/>
           <w14:ligatures w14:val="standardContextual"/>
         </w:rPr>
       </w:pPr>
-      <w:hyperlink w:anchor="_Toc177732346" w:history="1">
+      <w:hyperlink w:anchor="_Toc177737592" w:history="1">
         <w:r>
           <w:rPr>
             <w:rStyle w:val="Hipervnculo"/>
@@ -1712,7 +1712,7 @@
             <w:noProof/>
             <w:webHidden/>
           </w:rPr>
-          <w:instrText xml:space="preserve"> PAGEREF _Toc177732346 \h </w:instrText>
+          <w:instrText xml:space="preserve"> PAGEREF _Toc177737592 \h </w:instrText>
         </w:r>
         <w:r>
           <w:rPr>
@@ -1752,13 +1752,13 @@
           <w:iCs w:val="0"/>
           <w:noProof/>
           <w:kern w:val="2"/>
-          <w:sz w:val="22"/>
-          <w:szCs w:val="22"/>
+          <w:sz w:val="24"/>
+          <w:szCs w:val="24"/>
           <w:lang w:val="es-AR" w:eastAsia="es-AR"/>
           <w14:ligatures w14:val="standardContextual"/>
         </w:rPr>
       </w:pPr>
-      <w:hyperlink w:anchor="_Toc177732347" w:history="1">
+      <w:hyperlink w:anchor="_Toc177737593" w:history="1">
         <w:r>
           <w:rPr>
             <w:rStyle w:val="Hipervnculo"/>
@@ -1785,7 +1785,7 @@
             <w:noProof/>
             <w:webHidden/>
           </w:rPr>
-          <w:instrText xml:space="preserve"> PAGEREF _Toc177732347 \h </w:instrText>
+          <w:instrText xml:space="preserve"> PAGEREF _Toc177737593 \h </w:instrText>
         </w:r>
         <w:r>
           <w:rPr>
@@ -1825,13 +1825,13 @@
           <w:iCs w:val="0"/>
           <w:noProof/>
           <w:kern w:val="2"/>
-          <w:sz w:val="22"/>
-          <w:szCs w:val="22"/>
+          <w:sz w:val="24"/>
+          <w:szCs w:val="24"/>
           <w:lang w:val="es-AR" w:eastAsia="es-AR"/>
           <w14:ligatures w14:val="standardContextual"/>
         </w:rPr>
       </w:pPr>
-      <w:hyperlink w:anchor="_Toc177732348" w:history="1">
+      <w:hyperlink w:anchor="_Toc177737594" w:history="1">
         <w:r>
           <w:rPr>
             <w:rStyle w:val="Hipervnculo"/>
@@ -1858,7 +1858,7 @@
             <w:noProof/>
             <w:webHidden/>
           </w:rPr>
-          <w:instrText xml:space="preserve"> PAGEREF _Toc177732348 \h </w:instrText>
+          <w:instrText xml:space="preserve"> PAGEREF _Toc177737594 \h </w:instrText>
         </w:r>
         <w:r>
           <w:rPr>
@@ -1898,13 +1898,13 @@
           <w:iCs w:val="0"/>
           <w:noProof/>
           <w:kern w:val="2"/>
-          <w:sz w:val="22"/>
-          <w:szCs w:val="22"/>
+          <w:sz w:val="24"/>
+          <w:szCs w:val="24"/>
           <w:lang w:val="es-AR" w:eastAsia="es-AR"/>
           <w14:ligatures w14:val="standardContextual"/>
         </w:rPr>
       </w:pPr>
-      <w:hyperlink w:anchor="_Toc177732349" w:history="1">
+      <w:hyperlink w:anchor="_Toc177737595" w:history="1">
         <w:r>
           <w:rPr>
             <w:rStyle w:val="Hipervnculo"/>
@@ -1931,7 +1931,7 @@
             <w:noProof/>
             <w:webHidden/>
           </w:rPr>
-          <w:instrText xml:space="preserve"> PAGEREF _Toc177732349 \h </w:instrText>
+          <w:instrText xml:space="preserve"> PAGEREF _Toc177737595 \h </w:instrText>
         </w:r>
         <w:r>
           <w:rPr>
@@ -1971,13 +1971,13 @@
           <w:iCs w:val="0"/>
           <w:noProof/>
           <w:kern w:val="2"/>
-          <w:sz w:val="22"/>
-          <w:szCs w:val="22"/>
+          <w:sz w:val="24"/>
+          <w:szCs w:val="24"/>
           <w:lang w:val="es-AR" w:eastAsia="es-AR"/>
           <w14:ligatures w14:val="standardContextual"/>
         </w:rPr>
       </w:pPr>
-      <w:hyperlink w:anchor="_Toc177732350" w:history="1">
+      <w:hyperlink w:anchor="_Toc177737596" w:history="1">
         <w:r>
           <w:rPr>
             <w:rStyle w:val="Hipervnculo"/>
@@ -2004,7 +2004,7 @@
             <w:noProof/>
             <w:webHidden/>
           </w:rPr>
-          <w:instrText xml:space="preserve"> PAGEREF _Toc177732350 \h </w:instrText>
+          <w:instrText xml:space="preserve"> PAGEREF _Toc177737596 \h </w:instrText>
         </w:r>
         <w:r>
           <w:rPr>
@@ -2044,13 +2044,13 @@
           <w:iCs w:val="0"/>
           <w:noProof/>
           <w:kern w:val="2"/>
-          <w:sz w:val="22"/>
-          <w:szCs w:val="22"/>
+          <w:sz w:val="24"/>
+          <w:szCs w:val="24"/>
           <w:lang w:val="es-AR" w:eastAsia="es-AR"/>
           <w14:ligatures w14:val="standardContextual"/>
         </w:rPr>
       </w:pPr>
-      <w:hyperlink w:anchor="_Toc177732351" w:history="1">
+      <w:hyperlink w:anchor="_Toc177737597" w:history="1">
         <w:r>
           <w:rPr>
             <w:rStyle w:val="Hipervnculo"/>
@@ -2077,7 +2077,7 @@
             <w:noProof/>
             <w:webHidden/>
           </w:rPr>
-          <w:instrText xml:space="preserve"> PAGEREF _Toc177732351 \h </w:instrText>
+          <w:instrText xml:space="preserve"> PAGEREF _Toc177737597 \h </w:instrText>
         </w:r>
         <w:r>
           <w:rPr>
@@ -2117,13 +2117,13 @@
           <w:bCs w:val="0"/>
           <w:noProof/>
           <w:kern w:val="2"/>
-          <w:sz w:val="22"/>
-          <w:szCs w:val="22"/>
+          <w:sz w:val="24"/>
+          <w:szCs w:val="24"/>
           <w:lang w:val="es-AR" w:eastAsia="es-AR"/>
           <w14:ligatures w14:val="standardContextual"/>
         </w:rPr>
       </w:pPr>
-      <w:hyperlink w:anchor="_Toc177732352" w:history="1">
+      <w:hyperlink w:anchor="_Toc177737598" w:history="1">
         <w:r>
           <w:rPr>
             <w:rStyle w:val="Hipervnculo"/>
@@ -2150,7 +2150,7 @@
             <w:noProof/>
             <w:webHidden/>
           </w:rPr>
-          <w:instrText xml:space="preserve"> PAGEREF _Toc177732352 \h </w:instrText>
+          <w:instrText xml:space="preserve"> PAGEREF _Toc177737598 \h </w:instrText>
         </w:r>
         <w:r>
           <w:rPr>
@@ -2170,7 +2170,7 @@
             <w:noProof/>
             <w:webHidden/>
           </w:rPr>
-          <w:t>8</w:t>
+          <w:t>9</w:t>
         </w:r>
         <w:r>
           <w:rPr>
@@ -2190,13 +2190,13 @@
           <w:iCs w:val="0"/>
           <w:noProof/>
           <w:kern w:val="2"/>
-          <w:sz w:val="22"/>
-          <w:szCs w:val="22"/>
+          <w:sz w:val="24"/>
+          <w:szCs w:val="24"/>
           <w:lang w:val="es-AR" w:eastAsia="es-AR"/>
           <w14:ligatures w14:val="standardContextual"/>
         </w:rPr>
       </w:pPr>
-      <w:hyperlink w:anchor="_Toc177732353" w:history="1">
+      <w:hyperlink w:anchor="_Toc177737599" w:history="1">
         <w:r>
           <w:rPr>
             <w:rStyle w:val="Hipervnculo"/>
@@ -2223,7 +2223,7 @@
             <w:noProof/>
             <w:webHidden/>
           </w:rPr>
-          <w:instrText xml:space="preserve"> PAGEREF _Toc177732353 \h </w:instrText>
+          <w:instrText xml:space="preserve"> PAGEREF _Toc177737599 \h </w:instrText>
         </w:r>
         <w:r>
           <w:rPr>
@@ -2263,13 +2263,13 @@
           <w:iCs w:val="0"/>
           <w:noProof/>
           <w:kern w:val="2"/>
-          <w:sz w:val="22"/>
-          <w:szCs w:val="22"/>
+          <w:sz w:val="24"/>
+          <w:szCs w:val="24"/>
           <w:lang w:val="es-AR" w:eastAsia="es-AR"/>
           <w14:ligatures w14:val="standardContextual"/>
         </w:rPr>
       </w:pPr>
-      <w:hyperlink w:anchor="_Toc177732354" w:history="1">
+      <w:hyperlink w:anchor="_Toc177737600" w:history="1">
         <w:r>
           <w:rPr>
             <w:rStyle w:val="Hipervnculo"/>
@@ -2296,7 +2296,7 @@
             <w:noProof/>
             <w:webHidden/>
           </w:rPr>
-          <w:instrText xml:space="preserve"> PAGEREF _Toc177732354 \h </w:instrText>
+          <w:instrText xml:space="preserve"> PAGEREF _Toc177737600 \h </w:instrText>
         </w:r>
         <w:r>
           <w:rPr>
@@ -2336,13 +2336,13 @@
           <w:iCs w:val="0"/>
           <w:noProof/>
           <w:kern w:val="2"/>
-          <w:sz w:val="22"/>
-          <w:szCs w:val="22"/>
+          <w:sz w:val="24"/>
+          <w:szCs w:val="24"/>
           <w:lang w:val="es-AR" w:eastAsia="es-AR"/>
           <w14:ligatures w14:val="standardContextual"/>
         </w:rPr>
       </w:pPr>
-      <w:hyperlink w:anchor="_Toc177732355" w:history="1">
+      <w:hyperlink w:anchor="_Toc177737601" w:history="1">
         <w:r>
           <w:rPr>
             <w:rStyle w:val="Hipervnculo"/>
@@ -2369,7 +2369,7 @@
             <w:noProof/>
             <w:webHidden/>
           </w:rPr>
-          <w:instrText xml:space="preserve"> PAGEREF _Toc177732355 \h </w:instrText>
+          <w:instrText xml:space="preserve"> PAGEREF _Toc177737601 \h </w:instrText>
         </w:r>
         <w:r>
           <w:rPr>
@@ -2409,13 +2409,13 @@
           <w:iCs w:val="0"/>
           <w:noProof/>
           <w:kern w:val="2"/>
-          <w:sz w:val="22"/>
-          <w:szCs w:val="22"/>
+          <w:sz w:val="24"/>
+          <w:szCs w:val="24"/>
           <w:lang w:val="es-AR" w:eastAsia="es-AR"/>
           <w14:ligatures w14:val="standardContextual"/>
         </w:rPr>
       </w:pPr>
-      <w:hyperlink w:anchor="_Toc177732356" w:history="1">
+      <w:hyperlink w:anchor="_Toc177737602" w:history="1">
         <w:r>
           <w:rPr>
             <w:rStyle w:val="Hipervnculo"/>
@@ -2442,7 +2442,7 @@
             <w:noProof/>
             <w:webHidden/>
           </w:rPr>
-          <w:instrText xml:space="preserve"> PAGEREF _Toc177732356 \h </w:instrText>
+          <w:instrText xml:space="preserve"> PAGEREF _Toc177737602 \h </w:instrText>
         </w:r>
         <w:r>
           <w:rPr>
@@ -2507,12 +2507,7 @@
       <w:pPr>
         <w:pStyle w:val="PSI-Ttulo1"/>
       </w:pPr>
-    </w:p>
-    <w:p>
-      <w:pPr>
-        <w:pStyle w:val="PSI-Ttulo1"/>
-      </w:pPr>
-      <w:bookmarkStart w:id="0" w:name="_Toc177732335"/>
+      <w:bookmarkStart w:id="0" w:name="_Toc177737581"/>
       <w:r>
         <w:t>Introducción</w:t>
       </w:r>
@@ -2522,7 +2517,7 @@
       <w:pPr>
         <w:pStyle w:val="PSI-Ttulo2"/>
       </w:pPr>
-      <w:bookmarkStart w:id="1" w:name="_Toc177732336"/>
+      <w:bookmarkStart w:id="1" w:name="_Toc177737582"/>
       <w:r>
         <w:t>Roles y Responsabilidades</w:t>
       </w:r>
@@ -2546,7 +2541,7 @@
       <w:pPr>
         <w:pStyle w:val="PSI-Ttulo2"/>
       </w:pPr>
-      <w:bookmarkStart w:id="2" w:name="_Toc177732337"/>
+      <w:bookmarkStart w:id="2" w:name="_Toc177737583"/>
       <w:r>
         <w:t>Documentación a generar</w:t>
       </w:r>
@@ -2556,7 +2551,7 @@
       <w:pPr>
         <w:pStyle w:val="PSI-Ttulo3"/>
       </w:pPr>
-      <w:bookmarkStart w:id="3" w:name="_Toc177732338"/>
+      <w:bookmarkStart w:id="3" w:name="_Toc177737584"/>
       <w:r>
         <w:t>Gestión de Riesgos, Anexo 1.</w:t>
       </w:r>
@@ -2581,7 +2576,7 @@
       <w:r>
         <w:br/>
       </w:r>
-      <w:bookmarkStart w:id="4" w:name="_Toc177732339"/>
+      <w:bookmarkStart w:id="4" w:name="_Toc177737585"/>
       <w:r>
         <w:t>Seguimiento de Riesgos</w:t>
       </w:r>
@@ -2617,7 +2612,7 @@
       <w:pPr>
         <w:pStyle w:val="PSI-Ttulo2"/>
       </w:pPr>
-      <w:bookmarkStart w:id="5" w:name="_Toc177732340"/>
+      <w:bookmarkStart w:id="5" w:name="_Toc177737586"/>
       <w:r>
         <w:t>Resumen del circuito de Trabajo</w:t>
       </w:r>
@@ -2650,7 +2645,7 @@
       <w:pPr>
         <w:pStyle w:val="PSI-Ttulo1"/>
       </w:pPr>
-      <w:bookmarkStart w:id="6" w:name="_Toc177732341"/>
+      <w:bookmarkStart w:id="6" w:name="_Toc177737587"/>
       <w:r>
         <w:t>Identificación y Evaluación de Riesgos</w:t>
       </w:r>
@@ -2660,7 +2655,7 @@
       <w:pPr>
         <w:pStyle w:val="PSI-Ttulo2"/>
       </w:pPr>
-      <w:bookmarkStart w:id="7" w:name="_Toc177732342"/>
+      <w:bookmarkStart w:id="7" w:name="_Toc177737588"/>
       <w:r>
         <w:t>Etapa de trabajo</w:t>
       </w:r>
@@ -2685,7 +2680,7 @@
       <w:pPr>
         <w:pStyle w:val="PSI-Ttulo2"/>
       </w:pPr>
-      <w:bookmarkStart w:id="8" w:name="_Toc177732343"/>
+      <w:bookmarkStart w:id="8" w:name="_Toc177737589"/>
       <w:r>
         <w:lastRenderedPageBreak/>
         <w:t>Documentos relacionados</w:t>
@@ -2711,7 +2706,7 @@
       <w:pPr>
         <w:pStyle w:val="PSI-Ttulo2"/>
       </w:pPr>
-      <w:bookmarkStart w:id="9" w:name="_Toc177732344"/>
+      <w:bookmarkStart w:id="9" w:name="_Toc177737590"/>
       <w:r>
         <w:t xml:space="preserve">Descripción de </w:t>
       </w:r>
@@ -2915,7 +2910,7 @@
       <w:pPr>
         <w:pStyle w:val="PSI-Ttulo2"/>
       </w:pPr>
-      <w:bookmarkStart w:id="10" w:name="_Toc177732345"/>
+      <w:bookmarkStart w:id="10" w:name="_Toc177737591"/>
       <w:r>
         <w:t xml:space="preserve">Metodología de </w:t>
       </w:r>
@@ -3078,7 +3073,7 @@
       <w:pPr>
         <w:pStyle w:val="PSI-Ttulo1"/>
       </w:pPr>
-      <w:bookmarkStart w:id="11" w:name="_Toc177732346"/>
+      <w:bookmarkStart w:id="11" w:name="_Toc177737592"/>
       <w:r>
         <w:t>Análisis de Riesgos</w:t>
       </w:r>
@@ -3091,7 +3086,7 @@
       <w:pPr>
         <w:pStyle w:val="PSI-Ttulo2"/>
       </w:pPr>
-      <w:bookmarkStart w:id="12" w:name="_Toc177732347"/>
+      <w:bookmarkStart w:id="12" w:name="_Toc177737593"/>
       <w:r>
         <w:t>Etapa de trabajo</w:t>
       </w:r>
@@ -3122,7 +3117,7 @@
       <w:pPr>
         <w:pStyle w:val="PSI-Ttulo2"/>
       </w:pPr>
-      <w:bookmarkStart w:id="13" w:name="_Toc177732348"/>
+      <w:bookmarkStart w:id="13" w:name="_Toc177737594"/>
       <w:r>
         <w:t>Documentos relacionados</w:t>
       </w:r>
@@ -3172,7 +3167,7 @@
       <w:pPr>
         <w:pStyle w:val="PSI-Ttulo2"/>
       </w:pPr>
-      <w:bookmarkStart w:id="14" w:name="_Toc177732349"/>
+      <w:bookmarkStart w:id="14" w:name="_Toc177737595"/>
       <w:r>
         <w:t>Descripción de la hoja de cálculo</w:t>
       </w:r>
@@ -3283,7 +3278,7 @@
       <w:pPr>
         <w:pStyle w:val="PSI-Ttulo2"/>
       </w:pPr>
-      <w:bookmarkStart w:id="15" w:name="_Toc177732350"/>
+      <w:bookmarkStart w:id="15" w:name="_Toc177737596"/>
       <w:r>
         <w:t>Metodología de t</w:t>
       </w:r>
@@ -3392,7 +3387,7 @@
       <w:pPr>
         <w:pStyle w:val="PSI-Ttulo2"/>
       </w:pPr>
-      <w:bookmarkStart w:id="16" w:name="_Toc177732351"/>
+      <w:bookmarkStart w:id="16" w:name="_Toc177737597"/>
       <w:r>
         <w:t>Método Tongji</w:t>
       </w:r>
@@ -3404,13 +3399,22 @@
         <w:ind w:left="0" w:firstLine="0"/>
       </w:pPr>
       <w:r>
-        <w:t xml:space="preserve">El método Tongji, desarrollado por la </w:t>
-      </w:r>
-      <w:r>
-        <w:t>Tongji University</w:t>
-      </w:r>
-      <w:r>
-        <w:t xml:space="preserve"> en China, es una metodología de análisis y evaluación de riesgos que se utilizará en paralelo con la propuesta por PSI. El objetivo es comparar ambos métodos y buscar ideas innovadoras para el sistema de evaluación de riesgos que utilizará Vesta Risk Manager.</w:t>
+        <w:t xml:space="preserve">El método Tongji, </w:t>
+      </w:r>
+      <w:r>
+        <w:t>este método es utilizado en</w:t>
+      </w:r>
+      <w:r>
+        <w:t xml:space="preserve"> la </w:t>
+      </w:r>
+      <w:r>
+        <w:t xml:space="preserve">universidad de </w:t>
+      </w:r>
+      <w:r>
+        <w:t xml:space="preserve">Tongji </w:t>
+      </w:r>
+      <w:r>
+        <w:t>en China, es una metodología de análisis y evaluación de riesgos que se utilizará en paralelo con la propuesta por PSI. El objetivo es comparar ambos métodos y buscar ideas innovadoras para el sistema de evaluación de riesgos que utilizará Vesta Risk Manager.</w:t>
       </w:r>
     </w:p>
     <w:p>
@@ -3419,7 +3423,19 @@
         <w:ind w:left="0" w:firstLine="0"/>
       </w:pPr>
       <w:r>
-        <w:t>El método Tongji consiste en evaluar el impacto y la probabilidad de los riesgos en una escala del 1 al 10. Posteriormente, se multiplica el nivel de impacto por el de probabilidad, obteniendo el factor de riesgo. Las decisiones se tomarán en función de la importancia del riesgo, según el factor de riesgo resultante.</w:t>
+        <w:t xml:space="preserve">El método Tongji consiste </w:t>
+      </w:r>
+      <w:r>
+        <w:t xml:space="preserve">en clasificar los riesgos en la siguiente escala (Actores, Tecnología, Estructura y tareas), luego se procede a </w:t>
+      </w:r>
+      <w:r>
+        <w:t>evalua</w:t>
+      </w:r>
+      <w:r>
+        <w:t>r</w:t>
+      </w:r>
+      <w:r>
+        <w:t xml:space="preserve"> el impacto y la probabilidad de los riesgos en una escala del 1 al 10. Posteriormente, se multiplica el nivel de impacto por el de probabilidad, obteniendo el factor de riesgo. Las decisiones se tomarán en función de la importancia del riesgo, según el factor de riesgo resultante.</w:t>
       </w:r>
     </w:p>
     <w:p>
@@ -3515,13 +3531,7 @@
         <w:rPr>
           <w:noProof/>
         </w:rPr>
-        <w:t xml:space="preserve">: </w:t>
-      </w:r>
-      <w:r>
-        <w:rPr>
-          <w:noProof/>
-        </w:rPr>
-        <w:t>Tabla con valores de impacto de los riesgos</w:t>
+        <w:t>: Tabla con valores de impacto de los riesgos</w:t>
       </w:r>
       <w:r>
         <w:rPr>
@@ -3628,13 +3638,7 @@
         <w:rPr>
           <w:noProof/>
         </w:rPr>
-        <w:t xml:space="preserve">: </w:t>
-      </w:r>
-      <w:r>
-        <w:rPr>
-          <w:noProof/>
-        </w:rPr>
-        <w:t>Tabla con valores de probabilidad de los riesgos</w:t>
+        <w:t>: Tabla con valores de probabilidad de los riesgos</w:t>
       </w:r>
       <w:r>
         <w:rPr>
@@ -3740,13 +3744,7 @@
         <w:rPr>
           <w:noProof/>
         </w:rPr>
-        <w:t xml:space="preserve">: </w:t>
-      </w:r>
-      <w:r>
-        <w:rPr>
-          <w:noProof/>
-        </w:rPr>
-        <w:t>Tabla para la toma de desiciones</w:t>
+        <w:t>: Tabla para la toma de desiciones</w:t>
       </w:r>
       <w:r>
         <w:rPr>
@@ -3780,7 +3778,7 @@
       <w:pPr>
         <w:pStyle w:val="PSI-Ttulo1"/>
       </w:pPr>
-      <w:bookmarkStart w:id="17" w:name="_Toc177732352"/>
+      <w:bookmarkStart w:id="17" w:name="_Toc177737598"/>
       <w:r>
         <w:t>Seguimiento de Riesgos</w:t>
       </w:r>
@@ -3793,7 +3791,7 @@
       <w:pPr>
         <w:pStyle w:val="PSI-Ttulo2"/>
       </w:pPr>
-      <w:bookmarkStart w:id="18" w:name="_Toc177732353"/>
+      <w:bookmarkStart w:id="18" w:name="_Toc177737599"/>
       <w:r>
         <w:t>Etapa de trabajo</w:t>
       </w:r>
@@ -3822,7 +3820,7 @@
       <w:pPr>
         <w:pStyle w:val="PSI-Ttulo2"/>
       </w:pPr>
-      <w:bookmarkStart w:id="19" w:name="_Toc177732354"/>
+      <w:bookmarkStart w:id="19" w:name="_Toc177737600"/>
       <w:r>
         <w:t>Documentos relacionados</w:t>
       </w:r>
@@ -3848,7 +3846,7 @@
       <w:pPr>
         <w:pStyle w:val="PSI-Ttulo2"/>
       </w:pPr>
-      <w:bookmarkStart w:id="20" w:name="_Toc177732355"/>
+      <w:bookmarkStart w:id="20" w:name="_Toc177737601"/>
       <w:r>
         <w:t>Descripción del documento</w:t>
       </w:r>
@@ -3887,7 +3885,7 @@
       <w:pPr>
         <w:pStyle w:val="PSI-Ttulo2"/>
       </w:pPr>
-      <w:bookmarkStart w:id="21" w:name="_Toc177732356"/>
+      <w:bookmarkStart w:id="21" w:name="_Toc177737602"/>
       <w:r>
         <w:t>Metodología de trabajo</w:t>
       </w:r>

--- a/2. Etapa de elaboración/Iteración 1/Plan de calidad/Gestión de Riesgos/Plan de Gestión de Riesgos_Vesta Risk M.docx
+++ b/2. Etapa de elaboración/Iteración 1/Plan de calidad/Gestión de Riesgos/Plan de Gestión de Riesgos_Vesta Risk M.docx
@@ -886,7 +886,7 @@
       <w:r>
         <w:fldChar w:fldCharType="separate"/>
       </w:r>
-      <w:hyperlink w:anchor="_Toc177737581" w:history="1">
+      <w:hyperlink w:anchor="_Toc177738461" w:history="1">
         <w:r>
           <w:rPr>
             <w:rStyle w:val="Hipervnculo"/>
@@ -913,7 +913,7 @@
             <w:noProof/>
             <w:webHidden/>
           </w:rPr>
-          <w:instrText xml:space="preserve"> PAGEREF _Toc177737581 \h </w:instrText>
+          <w:instrText xml:space="preserve"> PAGEREF _Toc177738461 \h </w:instrText>
         </w:r>
         <w:r>
           <w:rPr>
@@ -959,7 +959,7 @@
           <w14:ligatures w14:val="standardContextual"/>
         </w:rPr>
       </w:pPr>
-      <w:hyperlink w:anchor="_Toc177737582" w:history="1">
+      <w:hyperlink w:anchor="_Toc177738462" w:history="1">
         <w:r>
           <w:rPr>
             <w:rStyle w:val="Hipervnculo"/>
@@ -986,7 +986,7 @@
             <w:noProof/>
             <w:webHidden/>
           </w:rPr>
-          <w:instrText xml:space="preserve"> PAGEREF _Toc177737582 \h </w:instrText>
+          <w:instrText xml:space="preserve"> PAGEREF _Toc177738462 \h </w:instrText>
         </w:r>
         <w:r>
           <w:rPr>
@@ -1032,7 +1032,7 @@
           <w14:ligatures w14:val="standardContextual"/>
         </w:rPr>
       </w:pPr>
-      <w:hyperlink w:anchor="_Toc177737583" w:history="1">
+      <w:hyperlink w:anchor="_Toc177738463" w:history="1">
         <w:r>
           <w:rPr>
             <w:rStyle w:val="Hipervnculo"/>
@@ -1059,7 +1059,7 @@
             <w:noProof/>
             <w:webHidden/>
           </w:rPr>
-          <w:instrText xml:space="preserve"> PAGEREF _Toc177737583 \h </w:instrText>
+          <w:instrText xml:space="preserve"> PAGEREF _Toc177738463 \h </w:instrText>
         </w:r>
         <w:r>
           <w:rPr>
@@ -1103,7 +1103,7 @@
           <w14:ligatures w14:val="standardContextual"/>
         </w:rPr>
       </w:pPr>
-      <w:hyperlink w:anchor="_Toc177737584" w:history="1">
+      <w:hyperlink w:anchor="_Toc177738464" w:history="1">
         <w:r>
           <w:rPr>
             <w:rStyle w:val="Hipervnculo"/>
@@ -1130,7 +1130,7 @@
             <w:noProof/>
             <w:webHidden/>
           </w:rPr>
-          <w:instrText xml:space="preserve"> PAGEREF _Toc177737584 \h </w:instrText>
+          <w:instrText xml:space="preserve"> PAGEREF _Toc177738464 \h </w:instrText>
         </w:r>
         <w:r>
           <w:rPr>
@@ -1174,7 +1174,7 @@
           <w14:ligatures w14:val="standardContextual"/>
         </w:rPr>
       </w:pPr>
-      <w:hyperlink w:anchor="_Toc177737585" w:history="1">
+      <w:hyperlink w:anchor="_Toc177738465" w:history="1">
         <w:r>
           <w:rPr>
             <w:rStyle w:val="Hipervnculo"/>
@@ -1201,7 +1201,7 @@
             <w:noProof/>
             <w:webHidden/>
           </w:rPr>
-          <w:instrText xml:space="preserve"> PAGEREF _Toc177737585 \h </w:instrText>
+          <w:instrText xml:space="preserve"> PAGEREF _Toc177738465 \h </w:instrText>
         </w:r>
         <w:r>
           <w:rPr>
@@ -1247,7 +1247,7 @@
           <w14:ligatures w14:val="standardContextual"/>
         </w:rPr>
       </w:pPr>
-      <w:hyperlink w:anchor="_Toc177737586" w:history="1">
+      <w:hyperlink w:anchor="_Toc177738466" w:history="1">
         <w:r>
           <w:rPr>
             <w:rStyle w:val="Hipervnculo"/>
@@ -1274,7 +1274,7 @@
             <w:noProof/>
             <w:webHidden/>
           </w:rPr>
-          <w:instrText xml:space="preserve"> PAGEREF _Toc177737586 \h </w:instrText>
+          <w:instrText xml:space="preserve"> PAGEREF _Toc177738466 \h </w:instrText>
         </w:r>
         <w:r>
           <w:rPr>
@@ -1320,7 +1320,7 @@
           <w14:ligatures w14:val="standardContextual"/>
         </w:rPr>
       </w:pPr>
-      <w:hyperlink w:anchor="_Toc177737587" w:history="1">
+      <w:hyperlink w:anchor="_Toc177738467" w:history="1">
         <w:r>
           <w:rPr>
             <w:rStyle w:val="Hipervnculo"/>
@@ -1347,7 +1347,7 @@
             <w:noProof/>
             <w:webHidden/>
           </w:rPr>
-          <w:instrText xml:space="preserve"> PAGEREF _Toc177737587 \h </w:instrText>
+          <w:instrText xml:space="preserve"> PAGEREF _Toc177738467 \h </w:instrText>
         </w:r>
         <w:r>
           <w:rPr>
@@ -1393,7 +1393,7 @@
           <w14:ligatures w14:val="standardContextual"/>
         </w:rPr>
       </w:pPr>
-      <w:hyperlink w:anchor="_Toc177737588" w:history="1">
+      <w:hyperlink w:anchor="_Toc177738468" w:history="1">
         <w:r>
           <w:rPr>
             <w:rStyle w:val="Hipervnculo"/>
@@ -1420,7 +1420,7 @@
             <w:noProof/>
             <w:webHidden/>
           </w:rPr>
-          <w:instrText xml:space="preserve"> PAGEREF _Toc177737588 \h </w:instrText>
+          <w:instrText xml:space="preserve"> PAGEREF _Toc177738468 \h </w:instrText>
         </w:r>
         <w:r>
           <w:rPr>
@@ -1466,7 +1466,7 @@
           <w14:ligatures w14:val="standardContextual"/>
         </w:rPr>
       </w:pPr>
-      <w:hyperlink w:anchor="_Toc177737589" w:history="1">
+      <w:hyperlink w:anchor="_Toc177738469" w:history="1">
         <w:r>
           <w:rPr>
             <w:rStyle w:val="Hipervnculo"/>
@@ -1493,7 +1493,7 @@
             <w:noProof/>
             <w:webHidden/>
           </w:rPr>
-          <w:instrText xml:space="preserve"> PAGEREF _Toc177737589 \h </w:instrText>
+          <w:instrText xml:space="preserve"> PAGEREF _Toc177738469 \h </w:instrText>
         </w:r>
         <w:r>
           <w:rPr>
@@ -1539,7 +1539,7 @@
           <w14:ligatures w14:val="standardContextual"/>
         </w:rPr>
       </w:pPr>
-      <w:hyperlink w:anchor="_Toc177737590" w:history="1">
+      <w:hyperlink w:anchor="_Toc177738470" w:history="1">
         <w:r>
           <w:rPr>
             <w:rStyle w:val="Hipervnculo"/>
@@ -1566,7 +1566,7 @@
             <w:noProof/>
             <w:webHidden/>
           </w:rPr>
-          <w:instrText xml:space="preserve"> PAGEREF _Toc177737590 \h </w:instrText>
+          <w:instrText xml:space="preserve"> PAGEREF _Toc177738470 \h </w:instrText>
         </w:r>
         <w:r>
           <w:rPr>
@@ -1612,7 +1612,7 @@
           <w14:ligatures w14:val="standardContextual"/>
         </w:rPr>
       </w:pPr>
-      <w:hyperlink w:anchor="_Toc177737591" w:history="1">
+      <w:hyperlink w:anchor="_Toc177738471" w:history="1">
         <w:r>
           <w:rPr>
             <w:rStyle w:val="Hipervnculo"/>
@@ -1639,7 +1639,7 @@
             <w:noProof/>
             <w:webHidden/>
           </w:rPr>
-          <w:instrText xml:space="preserve"> PAGEREF _Toc177737591 \h </w:instrText>
+          <w:instrText xml:space="preserve"> PAGEREF _Toc177738471 \h </w:instrText>
         </w:r>
         <w:r>
           <w:rPr>
@@ -1685,7 +1685,7 @@
           <w14:ligatures w14:val="standardContextual"/>
         </w:rPr>
       </w:pPr>
-      <w:hyperlink w:anchor="_Toc177737592" w:history="1">
+      <w:hyperlink w:anchor="_Toc177738472" w:history="1">
         <w:r>
           <w:rPr>
             <w:rStyle w:val="Hipervnculo"/>
@@ -1712,7 +1712,7 @@
             <w:noProof/>
             <w:webHidden/>
           </w:rPr>
-          <w:instrText xml:space="preserve"> PAGEREF _Toc177737592 \h </w:instrText>
+          <w:instrText xml:space="preserve"> PAGEREF _Toc177738472 \h </w:instrText>
         </w:r>
         <w:r>
           <w:rPr>
@@ -1758,7 +1758,7 @@
           <w14:ligatures w14:val="standardContextual"/>
         </w:rPr>
       </w:pPr>
-      <w:hyperlink w:anchor="_Toc177737593" w:history="1">
+      <w:hyperlink w:anchor="_Toc177738473" w:history="1">
         <w:r>
           <w:rPr>
             <w:rStyle w:val="Hipervnculo"/>
@@ -1785,7 +1785,7 @@
             <w:noProof/>
             <w:webHidden/>
           </w:rPr>
-          <w:instrText xml:space="preserve"> PAGEREF _Toc177737593 \h </w:instrText>
+          <w:instrText xml:space="preserve"> PAGEREF _Toc177738473 \h </w:instrText>
         </w:r>
         <w:r>
           <w:rPr>
@@ -1831,7 +1831,7 @@
           <w14:ligatures w14:val="standardContextual"/>
         </w:rPr>
       </w:pPr>
-      <w:hyperlink w:anchor="_Toc177737594" w:history="1">
+      <w:hyperlink w:anchor="_Toc177738474" w:history="1">
         <w:r>
           <w:rPr>
             <w:rStyle w:val="Hipervnculo"/>
@@ -1858,7 +1858,7 @@
             <w:noProof/>
             <w:webHidden/>
           </w:rPr>
-          <w:instrText xml:space="preserve"> PAGEREF _Toc177737594 \h </w:instrText>
+          <w:instrText xml:space="preserve"> PAGEREF _Toc177738474 \h </w:instrText>
         </w:r>
         <w:r>
           <w:rPr>
@@ -1904,7 +1904,7 @@
           <w14:ligatures w14:val="standardContextual"/>
         </w:rPr>
       </w:pPr>
-      <w:hyperlink w:anchor="_Toc177737595" w:history="1">
+      <w:hyperlink w:anchor="_Toc177738475" w:history="1">
         <w:r>
           <w:rPr>
             <w:rStyle w:val="Hipervnculo"/>
@@ -1931,7 +1931,7 @@
             <w:noProof/>
             <w:webHidden/>
           </w:rPr>
-          <w:instrText xml:space="preserve"> PAGEREF _Toc177737595 \h </w:instrText>
+          <w:instrText xml:space="preserve"> PAGEREF _Toc177738475 \h </w:instrText>
         </w:r>
         <w:r>
           <w:rPr>
@@ -1977,7 +1977,7 @@
           <w14:ligatures w14:val="standardContextual"/>
         </w:rPr>
       </w:pPr>
-      <w:hyperlink w:anchor="_Toc177737596" w:history="1">
+      <w:hyperlink w:anchor="_Toc177738476" w:history="1">
         <w:r>
           <w:rPr>
             <w:rStyle w:val="Hipervnculo"/>
@@ -2004,7 +2004,7 @@
             <w:noProof/>
             <w:webHidden/>
           </w:rPr>
-          <w:instrText xml:space="preserve"> PAGEREF _Toc177737596 \h </w:instrText>
+          <w:instrText xml:space="preserve"> PAGEREF _Toc177738476 \h </w:instrText>
         </w:r>
         <w:r>
           <w:rPr>
@@ -2050,7 +2050,7 @@
           <w14:ligatures w14:val="standardContextual"/>
         </w:rPr>
       </w:pPr>
-      <w:hyperlink w:anchor="_Toc177737597" w:history="1">
+      <w:hyperlink w:anchor="_Toc177738477" w:history="1">
         <w:r>
           <w:rPr>
             <w:rStyle w:val="Hipervnculo"/>
@@ -2077,7 +2077,7 @@
             <w:noProof/>
             <w:webHidden/>
           </w:rPr>
-          <w:instrText xml:space="preserve"> PAGEREF _Toc177737597 \h </w:instrText>
+          <w:instrText xml:space="preserve"> PAGEREF _Toc177738477 \h </w:instrText>
         </w:r>
         <w:r>
           <w:rPr>
@@ -2123,7 +2123,7 @@
           <w14:ligatures w14:val="standardContextual"/>
         </w:rPr>
       </w:pPr>
-      <w:hyperlink w:anchor="_Toc177737598" w:history="1">
+      <w:hyperlink w:anchor="_Toc177738478" w:history="1">
         <w:r>
           <w:rPr>
             <w:rStyle w:val="Hipervnculo"/>
@@ -2150,7 +2150,7 @@
             <w:noProof/>
             <w:webHidden/>
           </w:rPr>
-          <w:instrText xml:space="preserve"> PAGEREF _Toc177737598 \h </w:instrText>
+          <w:instrText xml:space="preserve"> PAGEREF _Toc177738478 \h </w:instrText>
         </w:r>
         <w:r>
           <w:rPr>
@@ -2196,7 +2196,7 @@
           <w14:ligatures w14:val="standardContextual"/>
         </w:rPr>
       </w:pPr>
-      <w:hyperlink w:anchor="_Toc177737599" w:history="1">
+      <w:hyperlink w:anchor="_Toc177738479" w:history="1">
         <w:r>
           <w:rPr>
             <w:rStyle w:val="Hipervnculo"/>
@@ -2223,7 +2223,7 @@
             <w:noProof/>
             <w:webHidden/>
           </w:rPr>
-          <w:instrText xml:space="preserve"> PAGEREF _Toc177737599 \h </w:instrText>
+          <w:instrText xml:space="preserve"> PAGEREF _Toc177738479 \h </w:instrText>
         </w:r>
         <w:r>
           <w:rPr>
@@ -2269,7 +2269,7 @@
           <w14:ligatures w14:val="standardContextual"/>
         </w:rPr>
       </w:pPr>
-      <w:hyperlink w:anchor="_Toc177737600" w:history="1">
+      <w:hyperlink w:anchor="_Toc177738480" w:history="1">
         <w:r>
           <w:rPr>
             <w:rStyle w:val="Hipervnculo"/>
@@ -2296,7 +2296,7 @@
             <w:noProof/>
             <w:webHidden/>
           </w:rPr>
-          <w:instrText xml:space="preserve"> PAGEREF _Toc177737600 \h </w:instrText>
+          <w:instrText xml:space="preserve"> PAGEREF _Toc177738480 \h </w:instrText>
         </w:r>
         <w:r>
           <w:rPr>
@@ -2342,7 +2342,7 @@
           <w14:ligatures w14:val="standardContextual"/>
         </w:rPr>
       </w:pPr>
-      <w:hyperlink w:anchor="_Toc177737601" w:history="1">
+      <w:hyperlink w:anchor="_Toc177738481" w:history="1">
         <w:r>
           <w:rPr>
             <w:rStyle w:val="Hipervnculo"/>
@@ -2369,7 +2369,7 @@
             <w:noProof/>
             <w:webHidden/>
           </w:rPr>
-          <w:instrText xml:space="preserve"> PAGEREF _Toc177737601 \h </w:instrText>
+          <w:instrText xml:space="preserve"> PAGEREF _Toc177738481 \h </w:instrText>
         </w:r>
         <w:r>
           <w:rPr>
@@ -2415,7 +2415,7 @@
           <w14:ligatures w14:val="standardContextual"/>
         </w:rPr>
       </w:pPr>
-      <w:hyperlink w:anchor="_Toc177737602" w:history="1">
+      <w:hyperlink w:anchor="_Toc177738482" w:history="1">
         <w:r>
           <w:rPr>
             <w:rStyle w:val="Hipervnculo"/>
@@ -2442,7 +2442,7 @@
             <w:noProof/>
             <w:webHidden/>
           </w:rPr>
-          <w:instrText xml:space="preserve"> PAGEREF _Toc177737602 \h </w:instrText>
+          <w:instrText xml:space="preserve"> PAGEREF _Toc177738482 \h </w:instrText>
         </w:r>
         <w:r>
           <w:rPr>
@@ -2507,7 +2507,7 @@
       <w:pPr>
         <w:pStyle w:val="PSI-Ttulo1"/>
       </w:pPr>
-      <w:bookmarkStart w:id="0" w:name="_Toc177737581"/>
+      <w:bookmarkStart w:id="0" w:name="_Toc177738461"/>
       <w:r>
         <w:t>Introducción</w:t>
       </w:r>
@@ -2517,7 +2517,7 @@
       <w:pPr>
         <w:pStyle w:val="PSI-Ttulo2"/>
       </w:pPr>
-      <w:bookmarkStart w:id="1" w:name="_Toc177737582"/>
+      <w:bookmarkStart w:id="1" w:name="_Toc177738462"/>
       <w:r>
         <w:t>Roles y Responsabilidades</w:t>
       </w:r>
@@ -2541,7 +2541,7 @@
       <w:pPr>
         <w:pStyle w:val="PSI-Ttulo2"/>
       </w:pPr>
-      <w:bookmarkStart w:id="2" w:name="_Toc177737583"/>
+      <w:bookmarkStart w:id="2" w:name="_Toc177738463"/>
       <w:r>
         <w:t>Documentación a generar</w:t>
       </w:r>
@@ -2551,7 +2551,7 @@
       <w:pPr>
         <w:pStyle w:val="PSI-Ttulo3"/>
       </w:pPr>
-      <w:bookmarkStart w:id="3" w:name="_Toc177737584"/>
+      <w:bookmarkStart w:id="3" w:name="_Toc177738464"/>
       <w:r>
         <w:t>Gestión de Riesgos, Anexo 1.</w:t>
       </w:r>
@@ -2576,7 +2576,7 @@
       <w:r>
         <w:br/>
       </w:r>
-      <w:bookmarkStart w:id="4" w:name="_Toc177737585"/>
+      <w:bookmarkStart w:id="4" w:name="_Toc177738465"/>
       <w:r>
         <w:t>Seguimiento de Riesgos</w:t>
       </w:r>
@@ -2612,7 +2612,7 @@
       <w:pPr>
         <w:pStyle w:val="PSI-Ttulo2"/>
       </w:pPr>
-      <w:bookmarkStart w:id="5" w:name="_Toc177737586"/>
+      <w:bookmarkStart w:id="5" w:name="_Toc177738466"/>
       <w:r>
         <w:t>Resumen del circuito de Trabajo</w:t>
       </w:r>
@@ -2645,7 +2645,7 @@
       <w:pPr>
         <w:pStyle w:val="PSI-Ttulo1"/>
       </w:pPr>
-      <w:bookmarkStart w:id="6" w:name="_Toc177737587"/>
+      <w:bookmarkStart w:id="6" w:name="_Toc177738467"/>
       <w:r>
         <w:t>Identificación y Evaluación de Riesgos</w:t>
       </w:r>
@@ -2655,7 +2655,7 @@
       <w:pPr>
         <w:pStyle w:val="PSI-Ttulo2"/>
       </w:pPr>
-      <w:bookmarkStart w:id="7" w:name="_Toc177737588"/>
+      <w:bookmarkStart w:id="7" w:name="_Toc177738468"/>
       <w:r>
         <w:t>Etapa de trabajo</w:t>
       </w:r>
@@ -2680,7 +2680,7 @@
       <w:pPr>
         <w:pStyle w:val="PSI-Ttulo2"/>
       </w:pPr>
-      <w:bookmarkStart w:id="8" w:name="_Toc177737589"/>
+      <w:bookmarkStart w:id="8" w:name="_Toc177738469"/>
       <w:r>
         <w:lastRenderedPageBreak/>
         <w:t>Documentos relacionados</w:t>
@@ -2706,7 +2706,7 @@
       <w:pPr>
         <w:pStyle w:val="PSI-Ttulo2"/>
       </w:pPr>
-      <w:bookmarkStart w:id="9" w:name="_Toc177737590"/>
+      <w:bookmarkStart w:id="9" w:name="_Toc177738470"/>
       <w:r>
         <w:t xml:space="preserve">Descripción de </w:t>
       </w:r>
@@ -2910,7 +2910,7 @@
       <w:pPr>
         <w:pStyle w:val="PSI-Ttulo2"/>
       </w:pPr>
-      <w:bookmarkStart w:id="10" w:name="_Toc177737591"/>
+      <w:bookmarkStart w:id="10" w:name="_Toc177738471"/>
       <w:r>
         <w:t xml:space="preserve">Metodología de </w:t>
       </w:r>
@@ -3073,7 +3073,7 @@
       <w:pPr>
         <w:pStyle w:val="PSI-Ttulo1"/>
       </w:pPr>
-      <w:bookmarkStart w:id="11" w:name="_Toc177737592"/>
+      <w:bookmarkStart w:id="11" w:name="_Toc177738472"/>
       <w:r>
         <w:t>Análisis de Riesgos</w:t>
       </w:r>
@@ -3086,7 +3086,7 @@
       <w:pPr>
         <w:pStyle w:val="PSI-Ttulo2"/>
       </w:pPr>
-      <w:bookmarkStart w:id="12" w:name="_Toc177737593"/>
+      <w:bookmarkStart w:id="12" w:name="_Toc177738473"/>
       <w:r>
         <w:t>Etapa de trabajo</w:t>
       </w:r>
@@ -3117,7 +3117,7 @@
       <w:pPr>
         <w:pStyle w:val="PSI-Ttulo2"/>
       </w:pPr>
-      <w:bookmarkStart w:id="13" w:name="_Toc177737594"/>
+      <w:bookmarkStart w:id="13" w:name="_Toc177738474"/>
       <w:r>
         <w:t>Documentos relacionados</w:t>
       </w:r>
@@ -3167,7 +3167,7 @@
       <w:pPr>
         <w:pStyle w:val="PSI-Ttulo2"/>
       </w:pPr>
-      <w:bookmarkStart w:id="14" w:name="_Toc177737595"/>
+      <w:bookmarkStart w:id="14" w:name="_Toc177738475"/>
       <w:r>
         <w:t>Descripción de la hoja de cálculo</w:t>
       </w:r>
@@ -3278,7 +3278,7 @@
       <w:pPr>
         <w:pStyle w:val="PSI-Ttulo2"/>
       </w:pPr>
-      <w:bookmarkStart w:id="15" w:name="_Toc177737596"/>
+      <w:bookmarkStart w:id="15" w:name="_Toc177738476"/>
       <w:r>
         <w:t>Metodología de t</w:t>
       </w:r>
@@ -3387,7 +3387,7 @@
       <w:pPr>
         <w:pStyle w:val="PSI-Ttulo2"/>
       </w:pPr>
-      <w:bookmarkStart w:id="16" w:name="_Toc177737597"/>
+      <w:bookmarkStart w:id="16" w:name="_Toc177738477"/>
       <w:r>
         <w:t>Método Tongji</w:t>
       </w:r>
@@ -3778,7 +3778,7 @@
       <w:pPr>
         <w:pStyle w:val="PSI-Ttulo1"/>
       </w:pPr>
-      <w:bookmarkStart w:id="17" w:name="_Toc177737598"/>
+      <w:bookmarkStart w:id="17" w:name="_Toc177738478"/>
       <w:r>
         <w:t>Seguimiento de Riesgos</w:t>
       </w:r>
@@ -3791,7 +3791,7 @@
       <w:pPr>
         <w:pStyle w:val="PSI-Ttulo2"/>
       </w:pPr>
-      <w:bookmarkStart w:id="18" w:name="_Toc177737599"/>
+      <w:bookmarkStart w:id="18" w:name="_Toc177738479"/>
       <w:r>
         <w:t>Etapa de trabajo</w:t>
       </w:r>
@@ -3820,7 +3820,7 @@
       <w:pPr>
         <w:pStyle w:val="PSI-Ttulo2"/>
       </w:pPr>
-      <w:bookmarkStart w:id="19" w:name="_Toc177737600"/>
+      <w:bookmarkStart w:id="19" w:name="_Toc177738480"/>
       <w:r>
         <w:t>Documentos relacionados</w:t>
       </w:r>
@@ -3846,7 +3846,7 @@
       <w:pPr>
         <w:pStyle w:val="PSI-Ttulo2"/>
       </w:pPr>
-      <w:bookmarkStart w:id="20" w:name="_Toc177737601"/>
+      <w:bookmarkStart w:id="20" w:name="_Toc177738481"/>
       <w:r>
         <w:t>Descripción del documento</w:t>
       </w:r>
@@ -3885,7 +3885,7 @@
       <w:pPr>
         <w:pStyle w:val="PSI-Ttulo2"/>
       </w:pPr>
-      <w:bookmarkStart w:id="21" w:name="_Toc177737602"/>
+      <w:bookmarkStart w:id="21" w:name="_Toc177738482"/>
       <w:r>
         <w:t>Metodología de trabajo</w:t>
       </w:r>
